--- a/LIVRABLES FINAUX/Les Design Patterns.docx
+++ b/LIVRABLES FINAUX/Les Design Patterns.docx
@@ -22,6 +22,13 @@
     </w:p>
     <w:p>
       <w:pPr>
+        <w:rPr>
+          <w:lang w:val="fr-CM"/>
+        </w:rPr>
+      </w:pPr>
+    </w:p>
+    <w:p>
+      <w:pPr>
         <w:pStyle w:val="ListParagraph"/>
         <w:numPr>
           <w:ilvl w:val="0"/>
@@ -48,18 +55,43 @@
       <w:pPr>
         <w:rPr>
           <w:rFonts w:ascii="Times New Roman" w:hAnsi="Times New Roman" w:cs="Times New Roman"/>
-          <w:sz w:val="24"/>
-          <w:szCs w:val="24"/>
+          <w:b/>
+          <w:bCs/>
+          <w:sz w:val="24"/>
+          <w:szCs w:val="24"/>
+          <w:u w:val="single"/>
           <w:lang w:val="fr-CM"/>
         </w:rPr>
       </w:pPr>
       <w:r>
         <w:rPr>
           <w:rFonts w:ascii="Times New Roman" w:hAnsi="Times New Roman" w:cs="Times New Roman"/>
-          <w:sz w:val="24"/>
-          <w:szCs w:val="24"/>
+          <w:b/>
+          <w:bCs/>
+          <w:sz w:val="24"/>
+          <w:szCs w:val="24"/>
+          <w:u w:val="single"/>
           <w:lang w:val="fr-CM"/>
         </w:rPr>
+        <w:t>Principe</w:t>
+      </w:r>
+    </w:p>
+    <w:p>
+      <w:pPr>
+        <w:rPr>
+          <w:rFonts w:ascii="Times New Roman" w:hAnsi="Times New Roman" w:cs="Times New Roman"/>
+          <w:sz w:val="24"/>
+          <w:szCs w:val="24"/>
+          <w:lang w:val="fr-CM"/>
+        </w:rPr>
+      </w:pPr>
+      <w:r>
+        <w:rPr>
+          <w:rFonts w:ascii="Times New Roman" w:hAnsi="Times New Roman" w:cs="Times New Roman"/>
+          <w:sz w:val="24"/>
+          <w:szCs w:val="24"/>
+          <w:lang w:val="fr-CM"/>
+        </w:rPr>
         <w:t>Le Design Pattern </w:t>
       </w:r>
       <w:r>
@@ -100,7 +132,27 @@
           <w:szCs w:val="24"/>
           <w:lang w:val="fr-CM"/>
         </w:rPr>
-        <w:t xml:space="preserve"> fait parti des plus connu et reste particulièrement presqu’incontournable dans le monde de développement logiciel.</w:t>
+        <w:t xml:space="preserve"> fait </w:t>
+      </w:r>
+      <w:proofErr w:type="spellStart"/>
+      <w:r>
+        <w:rPr>
+          <w:rFonts w:ascii="Times New Roman" w:hAnsi="Times New Roman" w:cs="Times New Roman"/>
+          <w:sz w:val="24"/>
+          <w:szCs w:val="24"/>
+          <w:lang w:val="fr-CM"/>
+        </w:rPr>
+        <w:t>parti</w:t>
+      </w:r>
+      <w:proofErr w:type="spellEnd"/>
+      <w:r>
+        <w:rPr>
+          <w:rFonts w:ascii="Times New Roman" w:hAnsi="Times New Roman" w:cs="Times New Roman"/>
+          <w:sz w:val="24"/>
+          <w:szCs w:val="24"/>
+          <w:lang w:val="fr-CM"/>
+        </w:rPr>
+        <w:t xml:space="preserve"> des plus connu et reste particulièrement presqu’incontournable dans le monde de développement logiciel.</w:t>
       </w:r>
     </w:p>
     <w:p>
@@ -355,7 +407,23 @@
           <w:rFonts w:ascii="Times New Roman" w:hAnsi="Times New Roman" w:cs="Times New Roman"/>
           <w:lang w:val="fr-FR"/>
         </w:rPr>
-        <w:t xml:space="preserve">. On pourra donc ainsi modifier par exemple le code applicatif sans affecté la vue de l’application, ou vis versa. </w:t>
+        <w:t xml:space="preserve">. On pourra donc ainsi modifier par exemple le code applicatif sans affecté la vue de l’application, ou </w:t>
+      </w:r>
+      <w:proofErr w:type="spellStart"/>
+      <w:r>
+        <w:rPr>
+          <w:rFonts w:ascii="Times New Roman" w:hAnsi="Times New Roman" w:cs="Times New Roman"/>
+          <w:lang w:val="fr-FR"/>
+        </w:rPr>
+        <w:t>vis</w:t>
+      </w:r>
+      <w:proofErr w:type="spellEnd"/>
+      <w:r>
+        <w:rPr>
+          <w:rFonts w:ascii="Times New Roman" w:hAnsi="Times New Roman" w:cs="Times New Roman"/>
+          <w:lang w:val="fr-FR"/>
+        </w:rPr>
+        <w:t xml:space="preserve"> versa. </w:t>
       </w:r>
     </w:p>
     <w:p>
@@ -363,6 +431,9 @@
         <w:pStyle w:val="Default"/>
         <w:rPr>
           <w:rFonts w:ascii="Times New Roman" w:hAnsi="Times New Roman" w:cs="Times New Roman"/>
+          <w:b/>
+          <w:bCs/>
+          <w:u w:val="single"/>
           <w:lang w:val="fr-FR"/>
         </w:rPr>
       </w:pPr>
@@ -372,6 +443,28 @@
         <w:pStyle w:val="Default"/>
         <w:rPr>
           <w:rFonts w:ascii="Times New Roman" w:hAnsi="Times New Roman" w:cs="Times New Roman"/>
+          <w:b/>
+          <w:bCs/>
+          <w:u w:val="single"/>
+          <w:lang w:val="fr-FR"/>
+        </w:rPr>
+      </w:pPr>
+      <w:r>
+        <w:rPr>
+          <w:rFonts w:ascii="Times New Roman" w:hAnsi="Times New Roman" w:cs="Times New Roman"/>
+          <w:b/>
+          <w:bCs/>
+          <w:u w:val="single"/>
+          <w:lang w:val="fr-FR"/>
+        </w:rPr>
+        <w:t>Application</w:t>
+      </w:r>
+    </w:p>
+    <w:p>
+      <w:pPr>
+        <w:pStyle w:val="Default"/>
+        <w:rPr>
+          <w:rFonts w:ascii="Times New Roman" w:hAnsi="Times New Roman" w:cs="Times New Roman"/>
           <w:lang w:val="fr-FR"/>
         </w:rPr>
       </w:pPr>
@@ -396,14 +489,25 @@
         </w:rPr>
         <w:t xml:space="preserve"> dans l’application </w:t>
       </w:r>
-      <w:r>
-        <w:rPr>
-          <w:rFonts w:ascii="Times New Roman" w:hAnsi="Times New Roman" w:cs="Times New Roman"/>
-          <w:b/>
-          <w:bCs/>
-          <w:lang w:val="fr-FR"/>
-        </w:rPr>
-        <w:t xml:space="preserve">CuisineController </w:t>
+      <w:proofErr w:type="spellStart"/>
+      <w:r>
+        <w:rPr>
+          <w:rFonts w:ascii="Times New Roman" w:hAnsi="Times New Roman" w:cs="Times New Roman"/>
+          <w:b/>
+          <w:bCs/>
+          <w:lang w:val="fr-FR"/>
+        </w:rPr>
+        <w:t>CuisineController</w:t>
+      </w:r>
+      <w:proofErr w:type="spellEnd"/>
+      <w:r>
+        <w:rPr>
+          <w:rFonts w:ascii="Times New Roman" w:hAnsi="Times New Roman" w:cs="Times New Roman"/>
+          <w:b/>
+          <w:bCs/>
+          <w:lang w:val="fr-FR"/>
+        </w:rPr>
+        <w:t xml:space="preserve"> </w:t>
       </w:r>
       <w:r>
         <w:rPr>
@@ -412,14 +516,25 @@
         </w:rPr>
         <w:t xml:space="preserve">et </w:t>
       </w:r>
-      <w:r>
-        <w:rPr>
-          <w:rFonts w:ascii="Times New Roman" w:hAnsi="Times New Roman" w:cs="Times New Roman"/>
-          <w:b/>
-          <w:bCs/>
-          <w:lang w:val="fr-FR"/>
-        </w:rPr>
-        <w:t xml:space="preserve">SalleRestaurationController </w:t>
+      <w:proofErr w:type="spellStart"/>
+      <w:r>
+        <w:rPr>
+          <w:rFonts w:ascii="Times New Roman" w:hAnsi="Times New Roman" w:cs="Times New Roman"/>
+          <w:b/>
+          <w:bCs/>
+          <w:lang w:val="fr-FR"/>
+        </w:rPr>
+        <w:t>SalleRestaurationController</w:t>
+      </w:r>
+      <w:proofErr w:type="spellEnd"/>
+      <w:r>
+        <w:rPr>
+          <w:rFonts w:ascii="Times New Roman" w:hAnsi="Times New Roman" w:cs="Times New Roman"/>
+          <w:b/>
+          <w:bCs/>
+          <w:lang w:val="fr-FR"/>
+        </w:rPr>
+        <w:t xml:space="preserve"> </w:t>
       </w:r>
       <w:r>
         <w:rPr>
@@ -670,6 +785,31 @@
         <w:pStyle w:val="Default"/>
         <w:rPr>
           <w:rFonts w:ascii="Times New Roman" w:hAnsi="Times New Roman" w:cs="Times New Roman"/>
+          <w:b/>
+          <w:bCs/>
+          <w:u w:val="single"/>
+          <w:lang w:val="fr-FR"/>
+        </w:rPr>
+      </w:pPr>
+      <w:r>
+        <w:rPr>
+          <w:rFonts w:ascii="Times New Roman" w:hAnsi="Times New Roman" w:cs="Times New Roman"/>
+          <w:b/>
+          <w:bCs/>
+          <w:u w:val="single"/>
+          <w:lang w:val="fr-FR"/>
+        </w:rPr>
+        <w:t xml:space="preserve">Principe </w:t>
+      </w:r>
+    </w:p>
+    <w:p>
+      <w:pPr>
+        <w:pStyle w:val="Default"/>
+        <w:rPr>
+          <w:rFonts w:ascii="Times New Roman" w:hAnsi="Times New Roman" w:cs="Times New Roman"/>
+          <w:b/>
+          <w:bCs/>
+          <w:u w:val="single"/>
           <w:lang w:val="fr-FR"/>
         </w:rPr>
       </w:pPr>
@@ -800,14 +940,194 @@
     </w:p>
     <w:p>
       <w:pPr>
+        <w:pStyle w:val="Caption"/>
+        <w:rPr>
+          <w:rFonts w:ascii="Times New Roman" w:hAnsi="Times New Roman" w:cs="Times New Roman"/>
+          <w:color w:val="auto"/>
+          <w:u w:val="single"/>
+          <w:shd w:val="clear" w:color="auto" w:fill="FFFFFF"/>
+          <w:lang w:val="fr-FR"/>
+        </w:rPr>
+      </w:pPr>
+    </w:p>
+    <w:p>
+      <w:pPr>
+        <w:keepNext/>
+      </w:pPr>
+      <w:r>
+        <w:rPr>
+          <w:noProof/>
+          <w:lang w:val="fr-FR"/>
+        </w:rPr>
+        <w:drawing>
+          <wp:inline distT="0" distB="0" distL="0" distR="0" wp14:anchorId="67A69A70" wp14:editId="37EBF48C">
+            <wp:extent cx="4899660" cy="3442335"/>
+            <wp:effectExtent l="0" t="0" r="0" b="5715"/>
+            <wp:docPr id="3" name="Picture 3"/>
+            <wp:cNvGraphicFramePr>
+              <a:graphicFrameLocks xmlns:a="http://schemas.openxmlformats.org/drawingml/2006/main" noChangeAspect="1"/>
+            </wp:cNvGraphicFramePr>
+            <a:graphic xmlns:a="http://schemas.openxmlformats.org/drawingml/2006/main">
+              <a:graphicData uri="http://schemas.openxmlformats.org/drawingml/2006/picture">
+                <pic:pic xmlns:pic="http://schemas.openxmlformats.org/drawingml/2006/picture">
+                  <pic:nvPicPr>
+                    <pic:cNvPr id="3" name="Picture 3"/>
+                    <pic:cNvPicPr/>
+                  </pic:nvPicPr>
+                  <pic:blipFill>
+                    <a:blip r:embed="rId8">
+                      <a:extLst>
+                        <a:ext uri="{28A0092B-C50C-407E-A947-70E740481C1C}">
+                          <a14:useLocalDpi xmlns:a14="http://schemas.microsoft.com/office/drawing/2010/main" val="0"/>
+                        </a:ext>
+                      </a:extLst>
+                    </a:blip>
+                    <a:stretch>
+                      <a:fillRect/>
+                    </a:stretch>
+                  </pic:blipFill>
+                  <pic:spPr>
+                    <a:xfrm>
+                      <a:off x="0" y="0"/>
+                      <a:ext cx="4911937" cy="3450960"/>
+                    </a:xfrm>
+                    <a:prstGeom prst="rect">
+                      <a:avLst/>
+                    </a:prstGeom>
+                  </pic:spPr>
+                </pic:pic>
+              </a:graphicData>
+            </a:graphic>
+          </wp:inline>
+        </w:drawing>
+      </w:r>
+    </w:p>
+    <w:p>
+      <w:pPr>
+        <w:pStyle w:val="Caption"/>
+        <w:rPr>
+          <w:lang w:val="fr-FR"/>
+        </w:rPr>
+      </w:pPr>
+      <w:r>
+        <w:rPr>
+          <w:lang w:val="fr-FR"/>
+        </w:rPr>
+        <w:t xml:space="preserve">Figure </w:t>
+      </w:r>
+      <w:r>
+        <w:fldChar w:fldCharType="begin"/>
+      </w:r>
+      <w:r>
+        <w:rPr>
+          <w:lang w:val="fr-FR"/>
+        </w:rPr>
+        <w:instrText xml:space="preserve"> SEQ Figure \* ARABIC </w:instrText>
+      </w:r>
+      <w:r>
+        <w:fldChar w:fldCharType="separate"/>
+      </w:r>
+      <w:r>
+        <w:rPr>
+          <w:noProof/>
+          <w:lang w:val="fr-FR"/>
+        </w:rPr>
+        <w:t>1</w:t>
+      </w:r>
+      <w:r>
+        <w:fldChar w:fldCharType="end"/>
+      </w:r>
+      <w:r>
+        <w:rPr>
+          <w:lang w:val="fr-FR"/>
+        </w:rPr>
+        <w:t xml:space="preserve"> </w:t>
+      </w:r>
+      <w:r>
+        <w:rPr>
+          <w:lang w:val="fr-FR"/>
+        </w:rPr>
+        <w:t xml:space="preserve">– Exemple </w:t>
+      </w:r>
+      <w:r>
+        <w:rPr>
+          <w:lang w:val="fr-FR"/>
+        </w:rPr>
+        <w:t>Sch</w:t>
+      </w:r>
+      <w:r>
+        <w:rPr>
+          <w:lang w:val="fr-FR"/>
+        </w:rPr>
+        <w:t>é</w:t>
+      </w:r>
+      <w:r>
+        <w:rPr>
+          <w:lang w:val="fr-FR"/>
+        </w:rPr>
+        <w:t>ma explicatif du pattern Observer</w:t>
+      </w:r>
+    </w:p>
+    <w:p>
+      <w:pPr>
+        <w:rPr>
+          <w:b/>
+          <w:bCs/>
+          <w:lang w:val="fr-FR"/>
+        </w:rPr>
+      </w:pPr>
+      <w:r>
+        <w:rPr>
+          <w:b/>
+          <w:bCs/>
+          <w:lang w:val="fr-FR"/>
+        </w:rPr>
+        <w:lastRenderedPageBreak/>
+        <w:t xml:space="preserve">Source image : </w:t>
+      </w:r>
+      <w:hyperlink r:id="rId9" w:history="1">
+        <w:r>
+          <w:rPr>
+            <w:rStyle w:val="Hyperlink"/>
+            <w:lang w:val="fr-FR"/>
+          </w:rPr>
+          <w:t>https://en.wikipedia.org/wiki/Observer_pattern</w:t>
+        </w:r>
+      </w:hyperlink>
+      <w:r>
+        <w:rPr>
+          <w:b/>
+          <w:bCs/>
+          <w:lang w:val="fr-FR"/>
+        </w:rPr>
+        <w:t xml:space="preserve">  </w:t>
+      </w:r>
+    </w:p>
+    <w:p>
+      <w:pPr>
         <w:pStyle w:val="Default"/>
         <w:rPr>
           <w:rFonts w:ascii="Times New Roman" w:hAnsi="Times New Roman" w:cs="Times New Roman"/>
+          <w:b/>
+          <w:bCs/>
           <w:color w:val="auto"/>
+          <w:u w:val="single"/>
           <w:shd w:val="clear" w:color="auto" w:fill="FFFFFF"/>
           <w:lang w:val="fr-FR"/>
         </w:rPr>
       </w:pPr>
+      <w:r>
+        <w:rPr>
+          <w:rFonts w:ascii="Times New Roman" w:hAnsi="Times New Roman" w:cs="Times New Roman"/>
+          <w:b/>
+          <w:bCs/>
+          <w:color w:val="auto"/>
+          <w:u w:val="single"/>
+          <w:shd w:val="clear" w:color="auto" w:fill="FFFFFF"/>
+          <w:lang w:val="fr-FR"/>
+        </w:rPr>
+        <w:t xml:space="preserve">Application </w:t>
+      </w:r>
     </w:p>
     <w:p>
       <w:pPr>
@@ -816,17 +1136,29 @@
           <w:rFonts w:ascii="Times New Roman" w:hAnsi="Times New Roman" w:cs="Times New Roman"/>
           <w:sz w:val="24"/>
           <w:szCs w:val="24"/>
-          <w:lang w:val="fr-FR"/>
-        </w:rPr>
-      </w:pPr>
-      <w:r>
-        <w:rPr>
-          <w:rFonts w:ascii="Times New Roman" w:hAnsi="Times New Roman" w:cs="Times New Roman"/>
-          <w:sz w:val="24"/>
-          <w:szCs w:val="24"/>
           <w:shd w:val="clear" w:color="auto" w:fill="FFFFFF"/>
           <w:lang w:val="fr-FR"/>
         </w:rPr>
+      </w:pPr>
+    </w:p>
+    <w:p>
+      <w:pPr>
+        <w:jc w:val="both"/>
+        <w:rPr>
+          <w:rFonts w:ascii="Times New Roman" w:hAnsi="Times New Roman" w:cs="Times New Roman"/>
+          <w:sz w:val="24"/>
+          <w:szCs w:val="24"/>
+          <w:lang w:val="fr-FR"/>
+        </w:rPr>
+      </w:pPr>
+      <w:r>
+        <w:rPr>
+          <w:rFonts w:ascii="Times New Roman" w:hAnsi="Times New Roman" w:cs="Times New Roman"/>
+          <w:sz w:val="24"/>
+          <w:szCs w:val="24"/>
+          <w:shd w:val="clear" w:color="auto" w:fill="FFFFFF"/>
+          <w:lang w:val="fr-FR"/>
+        </w:rPr>
         <w:t>Dans ce projet nous l’utiliserons</w:t>
       </w:r>
       <w:r>
@@ -903,16 +1235,29 @@
         </w:rPr>
         <w:t xml:space="preserve">, venant du </w:t>
       </w:r>
-      <w:r>
-        <w:rPr>
-          <w:rFonts w:ascii="Times New Roman" w:hAnsi="Times New Roman" w:cs="Times New Roman"/>
-          <w:b/>
-          <w:bCs/>
-          <w:sz w:val="24"/>
-          <w:szCs w:val="24"/>
-          <w:lang w:val="fr-FR"/>
-        </w:rPr>
-        <w:t xml:space="preserve">SalleRestaurantControler </w:t>
+      <w:proofErr w:type="spellStart"/>
+      <w:r>
+        <w:rPr>
+          <w:rFonts w:ascii="Times New Roman" w:hAnsi="Times New Roman" w:cs="Times New Roman"/>
+          <w:b/>
+          <w:bCs/>
+          <w:sz w:val="24"/>
+          <w:szCs w:val="24"/>
+          <w:lang w:val="fr-FR"/>
+        </w:rPr>
+        <w:t>SalleRestaurantControler</w:t>
+      </w:r>
+      <w:proofErr w:type="spellEnd"/>
+      <w:r>
+        <w:rPr>
+          <w:rFonts w:ascii="Times New Roman" w:hAnsi="Times New Roman" w:cs="Times New Roman"/>
+          <w:b/>
+          <w:bCs/>
+          <w:sz w:val="24"/>
+          <w:szCs w:val="24"/>
+          <w:lang w:val="fr-FR"/>
+        </w:rPr>
+        <w:t xml:space="preserve"> </w:t>
       </w:r>
       <w:r>
         <w:rPr>
@@ -923,6 +1268,7 @@
         </w:rPr>
         <w:t xml:space="preserve">ou du </w:t>
       </w:r>
+      <w:proofErr w:type="spellStart"/>
       <w:r>
         <w:rPr>
           <w:rFonts w:ascii="Times New Roman" w:hAnsi="Times New Roman" w:cs="Times New Roman"/>
@@ -934,6 +1280,7 @@
         </w:rPr>
         <w:t>CuisineController</w:t>
       </w:r>
+      <w:proofErr w:type="spellEnd"/>
       <w:r>
         <w:rPr>
           <w:rFonts w:ascii="Times New Roman" w:hAnsi="Times New Roman" w:cs="Times New Roman"/>
@@ -1011,8 +1358,59 @@
           <w:szCs w:val="24"/>
           <w:lang w:val="fr-FR"/>
         </w:rPr>
-        <w:t>Design Pattern Strategy</w:t>
-      </w:r>
+        <w:t xml:space="preserve">Design Pattern </w:t>
+      </w:r>
+      <w:proofErr w:type="spellStart"/>
+      <w:r>
+        <w:rPr>
+          <w:rFonts w:ascii="Times New Roman" w:hAnsi="Times New Roman" w:cs="Times New Roman"/>
+          <w:sz w:val="24"/>
+          <w:szCs w:val="24"/>
+          <w:lang w:val="fr-FR"/>
+        </w:rPr>
+        <w:t>Strategy</w:t>
+      </w:r>
+      <w:proofErr w:type="spellEnd"/>
+    </w:p>
+    <w:p>
+      <w:pPr>
+        <w:pStyle w:val="Default"/>
+        <w:rPr>
+          <w:rFonts w:ascii="Times New Roman" w:hAnsi="Times New Roman" w:cs="Times New Roman"/>
+          <w:b/>
+          <w:bCs/>
+          <w:color w:val="auto"/>
+          <w:u w:val="single"/>
+          <w:shd w:val="clear" w:color="auto" w:fill="FFFFFF"/>
+          <w:lang w:val="fr-FR"/>
+        </w:rPr>
+      </w:pPr>
+      <w:r>
+        <w:rPr>
+          <w:rFonts w:ascii="Times New Roman" w:hAnsi="Times New Roman" w:cs="Times New Roman"/>
+          <w:b/>
+          <w:bCs/>
+          <w:color w:val="auto"/>
+          <w:u w:val="single"/>
+          <w:shd w:val="clear" w:color="auto" w:fill="FFFFFF"/>
+          <w:lang w:val="fr-FR"/>
+        </w:rPr>
+        <w:t>Principe</w:t>
+      </w:r>
+    </w:p>
+    <w:p>
+      <w:pPr>
+        <w:pStyle w:val="Default"/>
+        <w:rPr>
+          <w:rFonts w:ascii="Times New Roman" w:hAnsi="Times New Roman" w:cs="Times New Roman"/>
+          <w:b/>
+          <w:bCs/>
+          <w:color w:val="auto"/>
+          <w:u w:val="single"/>
+          <w:shd w:val="clear" w:color="auto" w:fill="FFFFFF"/>
+          <w:lang w:val="fr-FR"/>
+        </w:rPr>
+      </w:pPr>
     </w:p>
     <w:p>
       <w:pPr>
@@ -1108,6 +1506,359 @@
     </w:p>
     <w:p>
       <w:pPr>
+        <w:autoSpaceDE w:val="0"/>
+        <w:autoSpaceDN w:val="0"/>
+        <w:adjustRightInd w:val="0"/>
+        <w:spacing w:after="0" w:line="240" w:lineRule="auto"/>
+        <w:rPr>
+          <w:rFonts w:ascii="Times New Roman" w:hAnsi="Times New Roman" w:cs="Times New Roman"/>
+          <w:sz w:val="24"/>
+          <w:szCs w:val="24"/>
+          <w:lang w:val="fr-FR"/>
+        </w:rPr>
+      </w:pPr>
+      <w:r>
+        <w:rPr>
+          <w:rFonts w:ascii="Times New Roman" w:hAnsi="Times New Roman" w:cs="Times New Roman"/>
+          <w:sz w:val="24"/>
+          <w:szCs w:val="24"/>
+          <w:lang w:val="fr-FR"/>
+        </w:rPr>
+        <w:t>L'idée principale est de pouvoir mettre en place une certaine stratégie (par exemple, une</w:t>
+      </w:r>
+      <w:r>
+        <w:rPr>
+          <w:rFonts w:ascii="Times New Roman" w:hAnsi="Times New Roman" w:cs="Times New Roman"/>
+          <w:sz w:val="24"/>
+          <w:szCs w:val="24"/>
+          <w:lang w:val="fr-FR"/>
+        </w:rPr>
+        <w:t xml:space="preserve"> </w:t>
+      </w:r>
+      <w:r>
+        <w:rPr>
+          <w:rFonts w:ascii="Times New Roman" w:hAnsi="Times New Roman" w:cs="Times New Roman"/>
+          <w:sz w:val="24"/>
+          <w:szCs w:val="24"/>
+          <w:lang w:val="fr-FR"/>
+        </w:rPr>
+        <w:t>méthode qui réalise une certaine action) et de pouvoir changer dynamiquement de stratégie</w:t>
+      </w:r>
+      <w:r>
+        <w:rPr>
+          <w:rFonts w:ascii="Times New Roman" w:hAnsi="Times New Roman" w:cs="Times New Roman"/>
+          <w:sz w:val="24"/>
+          <w:szCs w:val="24"/>
+          <w:lang w:val="fr-FR"/>
+        </w:rPr>
+        <w:t xml:space="preserve"> </w:t>
+      </w:r>
+      <w:r>
+        <w:rPr>
+          <w:rFonts w:ascii="Times New Roman" w:hAnsi="Times New Roman" w:cs="Times New Roman"/>
+          <w:sz w:val="24"/>
+          <w:szCs w:val="24"/>
+          <w:lang w:val="fr-FR"/>
+        </w:rPr>
+        <w:t>au</w:t>
+      </w:r>
+      <w:r>
+        <w:rPr>
+          <w:rFonts w:ascii="Times New Roman" w:hAnsi="Times New Roman" w:cs="Times New Roman"/>
+          <w:sz w:val="24"/>
+          <w:szCs w:val="24"/>
+          <w:lang w:val="fr-FR"/>
+        </w:rPr>
+        <w:t xml:space="preserve"> </w:t>
+      </w:r>
+      <w:r>
+        <w:rPr>
+          <w:rFonts w:ascii="Times New Roman" w:hAnsi="Times New Roman" w:cs="Times New Roman"/>
+          <w:sz w:val="24"/>
+          <w:szCs w:val="24"/>
+          <w:lang w:val="fr-FR"/>
+        </w:rPr>
+        <w:t xml:space="preserve">runtime. On créer donc une interface de base, appelée ici </w:t>
+      </w:r>
+      <w:proofErr w:type="spellStart"/>
+      <w:r>
+        <w:rPr>
+          <w:rFonts w:ascii="Times New Roman" w:hAnsi="Times New Roman" w:cs="Times New Roman"/>
+          <w:sz w:val="24"/>
+          <w:szCs w:val="24"/>
+          <w:lang w:val="fr-FR"/>
+        </w:rPr>
+        <w:t>Strategy</w:t>
+      </w:r>
+      <w:proofErr w:type="spellEnd"/>
+      <w:r>
+        <w:rPr>
+          <w:rFonts w:ascii="Times New Roman" w:hAnsi="Times New Roman" w:cs="Times New Roman"/>
+          <w:sz w:val="24"/>
+          <w:szCs w:val="24"/>
+          <w:lang w:val="fr-FR"/>
+        </w:rPr>
+        <w:t xml:space="preserve"> et on y ajoute une</w:t>
+      </w:r>
+      <w:r>
+        <w:rPr>
+          <w:rFonts w:ascii="Times New Roman" w:hAnsi="Times New Roman" w:cs="Times New Roman"/>
+          <w:sz w:val="24"/>
+          <w:szCs w:val="24"/>
+          <w:lang w:val="fr-FR"/>
+        </w:rPr>
+        <w:t xml:space="preserve"> </w:t>
+      </w:r>
+      <w:r>
+        <w:rPr>
+          <w:rFonts w:ascii="Times New Roman" w:hAnsi="Times New Roman" w:cs="Times New Roman"/>
+          <w:sz w:val="24"/>
+          <w:szCs w:val="24"/>
+          <w:lang w:val="fr-FR"/>
+        </w:rPr>
+        <w:t>méthode qui</w:t>
+      </w:r>
+      <w:r>
+        <w:rPr>
+          <w:rFonts w:ascii="Times New Roman" w:hAnsi="Times New Roman" w:cs="Times New Roman"/>
+          <w:sz w:val="24"/>
+          <w:szCs w:val="24"/>
+          <w:lang w:val="fr-FR"/>
+        </w:rPr>
+        <w:t xml:space="preserve"> </w:t>
+      </w:r>
+      <w:r>
+        <w:rPr>
+          <w:rFonts w:ascii="Times New Roman" w:hAnsi="Times New Roman" w:cs="Times New Roman"/>
+          <w:sz w:val="24"/>
+          <w:szCs w:val="24"/>
+          <w:lang w:val="fr-FR"/>
+        </w:rPr>
+        <w:t>sera la méthode qui applique notre stratégie.</w:t>
+      </w:r>
+    </w:p>
+    <w:p>
+      <w:pPr>
+        <w:autoSpaceDE w:val="0"/>
+        <w:autoSpaceDN w:val="0"/>
+        <w:adjustRightInd w:val="0"/>
+        <w:spacing w:after="0" w:line="240" w:lineRule="auto"/>
+        <w:rPr>
+          <w:rFonts w:ascii="Times New Roman" w:hAnsi="Times New Roman" w:cs="Times New Roman"/>
+          <w:sz w:val="24"/>
+          <w:szCs w:val="24"/>
+          <w:lang w:val="fr-FR"/>
+        </w:rPr>
+      </w:pPr>
+    </w:p>
+    <w:p>
+      <w:pPr>
+        <w:pStyle w:val="Default"/>
+        <w:rPr>
+          <w:rFonts w:ascii="Times New Roman" w:hAnsi="Times New Roman" w:cs="Times New Roman"/>
+          <w:b/>
+          <w:bCs/>
+          <w:color w:val="auto"/>
+          <w:u w:val="single"/>
+          <w:shd w:val="clear" w:color="auto" w:fill="FFFFFF"/>
+          <w:lang w:val="fr-FR"/>
+        </w:rPr>
+      </w:pPr>
+    </w:p>
+    <w:p>
+      <w:pPr>
+        <w:pStyle w:val="Default"/>
+        <w:keepNext/>
+      </w:pPr>
+      <w:r>
+        <w:rPr>
+          <w:rFonts w:ascii="Times New Roman" w:hAnsi="Times New Roman" w:cs="Times New Roman"/>
+          <w:noProof/>
+          <w:color w:val="auto"/>
+          <w:u w:val="single"/>
+          <w:shd w:val="clear" w:color="auto" w:fill="FFFFFF"/>
+          <w:lang w:val="fr-FR"/>
+        </w:rPr>
+        <w:drawing>
+          <wp:inline distT="0" distB="0" distL="0" distR="0" wp14:anchorId="7F764BB1" wp14:editId="7842C846">
+            <wp:extent cx="4480560" cy="2446020"/>
+            <wp:effectExtent l="0" t="0" r="0" b="0"/>
+            <wp:docPr id="2" name="Picture 2"/>
+            <wp:cNvGraphicFramePr>
+              <a:graphicFrameLocks xmlns:a="http://schemas.openxmlformats.org/drawingml/2006/main" noChangeAspect="1"/>
+            </wp:cNvGraphicFramePr>
+            <a:graphic xmlns:a="http://schemas.openxmlformats.org/drawingml/2006/main">
+              <a:graphicData uri="http://schemas.openxmlformats.org/drawingml/2006/picture">
+                <pic:pic xmlns:pic="http://schemas.openxmlformats.org/drawingml/2006/picture">
+                  <pic:nvPicPr>
+                    <pic:cNvPr id="2" name="Picture 2"/>
+                    <pic:cNvPicPr/>
+                  </pic:nvPicPr>
+                  <pic:blipFill>
+                    <a:blip r:embed="rId10">
+                      <a:extLst>
+                        <a:ext uri="{28A0092B-C50C-407E-A947-70E740481C1C}">
+                          <a14:useLocalDpi xmlns:a14="http://schemas.microsoft.com/office/drawing/2010/main" val="0"/>
+                        </a:ext>
+                      </a:extLst>
+                    </a:blip>
+                    <a:stretch>
+                      <a:fillRect/>
+                    </a:stretch>
+                  </pic:blipFill>
+                  <pic:spPr>
+                    <a:xfrm>
+                      <a:off x="0" y="0"/>
+                      <a:ext cx="4483279" cy="2447504"/>
+                    </a:xfrm>
+                    <a:prstGeom prst="rect">
+                      <a:avLst/>
+                    </a:prstGeom>
+                  </pic:spPr>
+                </pic:pic>
+              </a:graphicData>
+            </a:graphic>
+          </wp:inline>
+        </w:drawing>
+      </w:r>
+    </w:p>
+    <w:p>
+      <w:pPr>
+        <w:pStyle w:val="Caption"/>
+        <w:rPr>
+          <w:lang w:val="fr-FR"/>
+        </w:rPr>
+      </w:pPr>
+      <w:r>
+        <w:rPr>
+          <w:lang w:val="fr-FR"/>
+        </w:rPr>
+        <w:t xml:space="preserve">Figure </w:t>
+      </w:r>
+      <w:r>
+        <w:fldChar w:fldCharType="begin"/>
+      </w:r>
+      <w:r>
+        <w:rPr>
+          <w:lang w:val="fr-FR"/>
+        </w:rPr>
+        <w:instrText xml:space="preserve"> SEQ Figure \* ARABIC </w:instrText>
+      </w:r>
+      <w:r>
+        <w:fldChar w:fldCharType="separate"/>
+      </w:r>
+      <w:r>
+        <w:rPr>
+          <w:noProof/>
+          <w:lang w:val="fr-FR"/>
+        </w:rPr>
+        <w:t>2</w:t>
+      </w:r>
+      <w:r>
+        <w:fldChar w:fldCharType="end"/>
+      </w:r>
+      <w:r>
+        <w:rPr>
+          <w:lang w:val="fr-FR"/>
+        </w:rPr>
+        <w:t xml:space="preserve"> </w:t>
+      </w:r>
+      <w:r>
+        <w:rPr>
+          <w:lang w:val="fr-FR"/>
+        </w:rPr>
+        <w:t>–</w:t>
+      </w:r>
+      <w:r>
+        <w:rPr>
+          <w:lang w:val="fr-FR"/>
+        </w:rPr>
+        <w:t xml:space="preserve"> </w:t>
+      </w:r>
+      <w:r>
+        <w:rPr>
+          <w:lang w:val="fr-FR"/>
+        </w:rPr>
+        <w:t xml:space="preserve">Exemple </w:t>
+      </w:r>
+      <w:r>
+        <w:rPr>
+          <w:lang w:val="fr-FR"/>
+        </w:rPr>
+        <w:t>Sch</w:t>
+      </w:r>
+      <w:r>
+        <w:rPr>
+          <w:lang w:val="fr-FR"/>
+        </w:rPr>
+        <w:t>é</w:t>
+      </w:r>
+      <w:r>
+        <w:rPr>
+          <w:lang w:val="fr-FR"/>
+        </w:rPr>
+        <w:t xml:space="preserve">ma explicatif du Pattern </w:t>
+      </w:r>
+      <w:proofErr w:type="spellStart"/>
+      <w:r>
+        <w:rPr>
+          <w:lang w:val="fr-FR"/>
+        </w:rPr>
+        <w:t>Strategy</w:t>
+      </w:r>
+      <w:proofErr w:type="spellEnd"/>
+    </w:p>
+    <w:p>
+      <w:pPr>
+        <w:rPr>
+          <w:lang w:val="fr-FR"/>
+        </w:rPr>
+      </w:pPr>
+      <w:r>
+        <w:rPr>
+          <w:b/>
+          <w:bCs/>
+          <w:lang w:val="fr-FR"/>
+        </w:rPr>
+        <w:t xml:space="preserve">Source image : </w:t>
+      </w:r>
+      <w:hyperlink r:id="rId11" w:history="1">
+        <w:r>
+          <w:rPr>
+            <w:rStyle w:val="Hyperlink"/>
+            <w:lang w:val="fr-FR"/>
+          </w:rPr>
+          <w:t>https://fr.wikipedia.org/wiki/Strat%C3%A9gie_(patron_de_conception)</w:t>
+        </w:r>
+      </w:hyperlink>
+      <w:r>
+        <w:rPr>
+          <w:lang w:val="fr-FR"/>
+        </w:rPr>
+        <w:t xml:space="preserve"> </w:t>
+      </w:r>
+    </w:p>
+    <w:p>
+      <w:pPr>
+        <w:rPr>
+          <w:b/>
+          <w:bCs/>
+          <w:u w:val="single"/>
+          <w:lang w:val="fr-FR"/>
+        </w:rPr>
+      </w:pPr>
+      <w:r>
+        <w:rPr>
+          <w:b/>
+          <w:bCs/>
+          <w:u w:val="single"/>
+          <w:lang w:val="fr-FR"/>
+        </w:rPr>
+        <w:t>Application</w:t>
+      </w:r>
+    </w:p>
+    <w:p>
+      <w:pPr>
         <w:shd w:val="clear" w:color="auto" w:fill="FFFFFF"/>
         <w:spacing w:before="120" w:after="120" w:line="240" w:lineRule="auto"/>
         <w:rPr>
@@ -1152,7 +1903,27 @@
           <w:szCs w:val="24"/>
           <w:lang w:val="fr-FR"/>
         </w:rPr>
-        <w:t xml:space="preserve"> strategy permettra</w:t>
+        <w:t xml:space="preserve"> </w:t>
+      </w:r>
+      <w:proofErr w:type="spellStart"/>
+      <w:r>
+        <w:rPr>
+          <w:rFonts w:ascii="Times New Roman" w:hAnsi="Times New Roman" w:cs="Times New Roman"/>
+          <w:sz w:val="24"/>
+          <w:szCs w:val="24"/>
+          <w:lang w:val="fr-FR"/>
+        </w:rPr>
+        <w:t>strategy</w:t>
+      </w:r>
+      <w:proofErr w:type="spellEnd"/>
+      <w:r>
+        <w:rPr>
+          <w:rFonts w:ascii="Times New Roman" w:hAnsi="Times New Roman" w:cs="Times New Roman"/>
+          <w:sz w:val="24"/>
+          <w:szCs w:val="24"/>
+          <w:lang w:val="fr-FR"/>
+        </w:rPr>
+        <w:t xml:space="preserve"> permettra</w:t>
       </w:r>
       <w:r>
         <w:rPr>
@@ -1234,82 +2005,332 @@
         <w:jc w:val="both"/>
         <w:rPr>
           <w:rFonts w:ascii="Times New Roman" w:hAnsi="Times New Roman" w:cs="Times New Roman"/>
-          <w:sz w:val="24"/>
-          <w:szCs w:val="24"/>
-          <w:lang w:val="fr-FR"/>
-        </w:rPr>
-      </w:pPr>
-      <w:r>
-        <w:rPr>
-          <w:rFonts w:ascii="Times New Roman" w:hAnsi="Times New Roman" w:cs="Times New Roman"/>
-          <w:sz w:val="24"/>
-          <w:szCs w:val="24"/>
-          <w:lang w:val="fr-FR"/>
-        </w:rPr>
-        <w:t>Le design pattern builder sert à séparer la</w:t>
-      </w:r>
-      <w:r>
-        <w:rPr>
-          <w:rFonts w:ascii="Times New Roman" w:hAnsi="Times New Roman" w:cs="Times New Roman"/>
-          <w:sz w:val="24"/>
-          <w:szCs w:val="24"/>
-          <w:lang w:val="fr-FR"/>
-        </w:rPr>
-        <w:t xml:space="preserve"> construction d'un objet complet de sa représentation afin que le même</w:t>
-      </w:r>
-      <w:r>
-        <w:rPr>
-          <w:rFonts w:ascii="Times New Roman" w:hAnsi="Times New Roman" w:cs="Times New Roman"/>
-          <w:sz w:val="24"/>
-          <w:szCs w:val="24"/>
+          <w:b/>
+          <w:bCs/>
+          <w:sz w:val="24"/>
+          <w:szCs w:val="24"/>
+          <w:u w:val="single"/>
+          <w:lang w:val="fr-FR"/>
+        </w:rPr>
+      </w:pPr>
+      <w:r>
+        <w:rPr>
+          <w:rFonts w:ascii="Times New Roman" w:hAnsi="Times New Roman" w:cs="Times New Roman"/>
+          <w:b/>
+          <w:bCs/>
+          <w:sz w:val="24"/>
+          <w:szCs w:val="24"/>
+          <w:u w:val="single"/>
+          <w:lang w:val="fr-FR"/>
+        </w:rPr>
+        <w:lastRenderedPageBreak/>
+        <w:t>Principe</w:t>
+      </w:r>
+    </w:p>
+    <w:p>
+      <w:pPr>
+        <w:jc w:val="both"/>
+        <w:rPr>
+          <w:rFonts w:ascii="Times New Roman" w:hAnsi="Times New Roman" w:cs="Times New Roman"/>
+          <w:b/>
+          <w:bCs/>
+          <w:sz w:val="24"/>
+          <w:szCs w:val="24"/>
+          <w:u w:val="single"/>
+          <w:lang w:val="fr-FR"/>
+        </w:rPr>
+      </w:pPr>
+      <w:r>
+        <w:rPr>
+          <w:rFonts w:ascii="Times New Roman" w:hAnsi="Times New Roman" w:cs="Times New Roman"/>
+          <w:sz w:val="24"/>
+          <w:szCs w:val="24"/>
+          <w:lang w:val="fr-FR"/>
+        </w:rPr>
+        <w:t xml:space="preserve">Le design pattern </w:t>
+      </w:r>
+      <w:proofErr w:type="spellStart"/>
+      <w:r>
+        <w:rPr>
+          <w:rFonts w:ascii="Times New Roman" w:hAnsi="Times New Roman" w:cs="Times New Roman"/>
+          <w:sz w:val="24"/>
+          <w:szCs w:val="24"/>
+          <w:lang w:val="fr-FR"/>
+        </w:rPr>
+        <w:t>builder</w:t>
+      </w:r>
+      <w:proofErr w:type="spellEnd"/>
+      <w:r>
+        <w:rPr>
+          <w:rFonts w:ascii="Times New Roman" w:hAnsi="Times New Roman" w:cs="Times New Roman"/>
+          <w:sz w:val="24"/>
+          <w:szCs w:val="24"/>
+          <w:lang w:val="fr-FR"/>
+        </w:rPr>
+        <w:t xml:space="preserve"> sert à séparer la construction d'un objet complet de sa représentation afin que le même processus de construction puisse créer différentes représentations. Ainsi donc on pourra avoir différentes types et représentations d'un objet en utilisant le même code de construction.</w:t>
+      </w:r>
+    </w:p>
+    <w:p>
+      <w:pPr>
+        <w:jc w:val="both"/>
+        <w:rPr>
+          <w:rFonts w:ascii="Times New Roman" w:hAnsi="Times New Roman" w:cs="Times New Roman"/>
+          <w:sz w:val="24"/>
+          <w:szCs w:val="24"/>
+          <w:lang w:val="fr-FR"/>
+        </w:rPr>
+      </w:pPr>
+      <w:r>
+        <w:rPr>
+          <w:rFonts w:ascii="Times New Roman" w:hAnsi="Times New Roman" w:cs="Times New Roman"/>
+          <w:sz w:val="24"/>
+          <w:szCs w:val="24"/>
+          <w:lang w:val="fr-FR"/>
+        </w:rPr>
+        <w:t xml:space="preserve">Il est </w:t>
+      </w:r>
+      <w:r>
+        <w:rPr>
+          <w:rFonts w:ascii="Times New Roman" w:hAnsi="Times New Roman" w:cs="Times New Roman"/>
+          <w:sz w:val="24"/>
+          <w:szCs w:val="24"/>
+          <w:lang w:val="fr-FR"/>
+        </w:rPr>
+        <w:t>particulièrement</w:t>
+      </w:r>
+      <w:r>
+        <w:rPr>
+          <w:rFonts w:ascii="Times New Roman" w:hAnsi="Times New Roman" w:cs="Times New Roman"/>
+          <w:sz w:val="24"/>
+          <w:szCs w:val="24"/>
+          <w:lang w:val="fr-FR"/>
+        </w:rPr>
+        <w:t xml:space="preserve"> utile donc lorsqu’on souhaite</w:t>
+      </w:r>
+      <w:r>
+        <w:rPr>
+          <w:rFonts w:ascii="Times New Roman" w:hAnsi="Times New Roman" w:cs="Times New Roman"/>
+          <w:sz w:val="24"/>
+          <w:szCs w:val="24"/>
+          <w:lang w:val="fr-FR"/>
+        </w:rPr>
+        <w:t xml:space="preserve"> faire varier la représentation interne d'un produit</w:t>
+      </w:r>
+      <w:r>
+        <w:rPr>
+          <w:rFonts w:ascii="Times New Roman" w:hAnsi="Times New Roman" w:cs="Times New Roman"/>
+          <w:sz w:val="24"/>
+          <w:szCs w:val="24"/>
+          <w:lang w:val="fr-FR"/>
+        </w:rPr>
+        <w:t>, e</w:t>
+      </w:r>
+      <w:r>
+        <w:rPr>
+          <w:rFonts w:ascii="Times New Roman" w:hAnsi="Times New Roman" w:cs="Times New Roman"/>
+          <w:sz w:val="24"/>
+          <w:szCs w:val="24"/>
+          <w:lang w:val="fr-FR"/>
+        </w:rPr>
+        <w:t>ncapsule</w:t>
+      </w:r>
+      <w:r>
+        <w:rPr>
+          <w:rFonts w:ascii="Times New Roman" w:hAnsi="Times New Roman" w:cs="Times New Roman"/>
+          <w:sz w:val="24"/>
+          <w:szCs w:val="24"/>
+          <w:lang w:val="fr-FR"/>
+        </w:rPr>
+        <w:t>r</w:t>
+      </w:r>
+      <w:r>
+        <w:rPr>
+          <w:rFonts w:ascii="Times New Roman" w:hAnsi="Times New Roman" w:cs="Times New Roman"/>
+          <w:sz w:val="24"/>
+          <w:szCs w:val="24"/>
+          <w:lang w:val="fr-FR"/>
+        </w:rPr>
+        <w:t xml:space="preserve"> le code pour la construction et la représentation</w:t>
+      </w:r>
+      <w:r>
+        <w:rPr>
+          <w:rFonts w:ascii="Times New Roman" w:hAnsi="Times New Roman" w:cs="Times New Roman"/>
+          <w:sz w:val="24"/>
+          <w:szCs w:val="24"/>
+          <w:lang w:val="fr-FR"/>
+        </w:rPr>
+        <w:t xml:space="preserve"> d’un objet, ou encore</w:t>
+      </w:r>
+      <w:r>
+        <w:rPr>
+          <w:rFonts w:ascii="Times New Roman" w:hAnsi="Times New Roman" w:cs="Times New Roman"/>
+          <w:sz w:val="24"/>
+          <w:szCs w:val="24"/>
+          <w:lang w:val="fr-FR"/>
+        </w:rPr>
+        <w:t xml:space="preserve"> contrôler les étapes du processus de construction</w:t>
+      </w:r>
+      <w:r>
+        <w:rPr>
+          <w:rFonts w:ascii="Times New Roman" w:hAnsi="Times New Roman" w:cs="Times New Roman"/>
+          <w:sz w:val="24"/>
+          <w:szCs w:val="24"/>
+          <w:lang w:val="fr-FR"/>
+        </w:rPr>
+        <w:t xml:space="preserve"> d’un objet</w:t>
+      </w:r>
+      <w:r>
+        <w:rPr>
+          <w:rFonts w:ascii="Times New Roman" w:hAnsi="Times New Roman" w:cs="Times New Roman"/>
+          <w:sz w:val="24"/>
+          <w:szCs w:val="24"/>
+          <w:lang w:val="fr-FR"/>
+        </w:rPr>
+        <w:t>.</w:t>
+      </w:r>
+    </w:p>
+    <w:p>
+      <w:pPr>
+        <w:jc w:val="both"/>
+        <w:rPr>
+          <w:rFonts w:ascii="Times New Roman" w:hAnsi="Times New Roman" w:cs="Times New Roman"/>
+          <w:sz w:val="24"/>
+          <w:szCs w:val="24"/>
+          <w:lang w:val="fr-FR"/>
+        </w:rPr>
+      </w:pPr>
+    </w:p>
+    <w:p>
+      <w:pPr>
+        <w:keepNext/>
+        <w:jc w:val="both"/>
+      </w:pPr>
+      <w:r>
+        <w:rPr>
+          <w:rFonts w:ascii="Times New Roman" w:hAnsi="Times New Roman" w:cs="Times New Roman"/>
+          <w:noProof/>
+          <w:sz w:val="24"/>
+          <w:szCs w:val="24"/>
+          <w:lang w:val="fr-FR"/>
+        </w:rPr>
+        <w:drawing>
+          <wp:inline distT="0" distB="0" distL="0" distR="0" wp14:anchorId="26B7CEEC" wp14:editId="138CC385">
+            <wp:extent cx="5731510" cy="2430780"/>
+            <wp:effectExtent l="0" t="0" r="2540" b="7620"/>
+            <wp:docPr id="4" name="Picture 4"/>
+            <wp:cNvGraphicFramePr>
+              <a:graphicFrameLocks xmlns:a="http://schemas.openxmlformats.org/drawingml/2006/main" noChangeAspect="1"/>
+            </wp:cNvGraphicFramePr>
+            <a:graphic xmlns:a="http://schemas.openxmlformats.org/drawingml/2006/main">
+              <a:graphicData uri="http://schemas.openxmlformats.org/drawingml/2006/picture">
+                <pic:pic xmlns:pic="http://schemas.openxmlformats.org/drawingml/2006/picture">
+                  <pic:nvPicPr>
+                    <pic:cNvPr id="4" name="Picture 4"/>
+                    <pic:cNvPicPr/>
+                  </pic:nvPicPr>
+                  <pic:blipFill rotWithShape="1">
+                    <a:blip r:embed="rId12">
+                      <a:extLst>
+                        <a:ext uri="{28A0092B-C50C-407E-A947-70E740481C1C}">
+                          <a14:useLocalDpi xmlns:a14="http://schemas.microsoft.com/office/drawing/2010/main" val="0"/>
+                        </a:ext>
+                      </a:extLst>
+                    </a:blip>
+                    <a:srcRect t="17995"/>
+                    <a:stretch/>
+                  </pic:blipFill>
+                  <pic:spPr bwMode="auto">
+                    <a:xfrm>
+                      <a:off x="0" y="0"/>
+                      <a:ext cx="5731510" cy="2430780"/>
+                    </a:xfrm>
+                    <a:prstGeom prst="rect">
+                      <a:avLst/>
+                    </a:prstGeom>
+                    <a:ln>
+                      <a:noFill/>
+                    </a:ln>
+                    <a:extLst>
+                      <a:ext uri="{53640926-AAD7-44D8-BBD7-CCE9431645EC}">
+                        <a14:shadowObscured xmlns:a14="http://schemas.microsoft.com/office/drawing/2010/main"/>
+                      </a:ext>
+                    </a:extLst>
+                  </pic:spPr>
+                </pic:pic>
+              </a:graphicData>
+            </a:graphic>
+          </wp:inline>
+        </w:drawing>
+      </w:r>
+    </w:p>
+    <w:p>
+      <w:pPr>
+        <w:pStyle w:val="Caption"/>
+        <w:jc w:val="both"/>
+        <w:rPr>
+          <w:rFonts w:ascii="Times New Roman" w:hAnsi="Times New Roman" w:cs="Times New Roman"/>
+          <w:sz w:val="24"/>
+          <w:szCs w:val="24"/>
+          <w:lang w:val="fr-FR"/>
+        </w:rPr>
+      </w:pPr>
+      <w:r>
+        <w:rPr>
+          <w:lang w:val="fr-FR"/>
+        </w:rPr>
+        <w:t xml:space="preserve">Figure </w:t>
+      </w:r>
+      <w:r>
+        <w:fldChar w:fldCharType="begin"/>
+      </w:r>
+      <w:r>
+        <w:rPr>
+          <w:lang w:val="fr-FR"/>
+        </w:rPr>
+        <w:instrText xml:space="preserve"> SEQ Figure \* ARABIC </w:instrText>
+      </w:r>
+      <w:r>
+        <w:fldChar w:fldCharType="separate"/>
+      </w:r>
+      <w:r>
+        <w:rPr>
+          <w:noProof/>
+          <w:lang w:val="fr-FR"/>
+        </w:rPr>
+        <w:t>3</w:t>
+      </w:r>
+      <w:r>
+        <w:fldChar w:fldCharType="end"/>
+      </w:r>
+      <w:r>
+        <w:rPr>
           <w:lang w:val="fr-FR"/>
         </w:rPr>
         <w:t xml:space="preserve"> </w:t>
       </w:r>
       <w:r>
         <w:rPr>
-          <w:rFonts w:ascii="Times New Roman" w:hAnsi="Times New Roman" w:cs="Times New Roman"/>
-          <w:sz w:val="24"/>
-          <w:szCs w:val="24"/>
-          <w:lang w:val="fr-FR"/>
-        </w:rPr>
-        <w:t>processus de construction puisse créer différentes représentations</w:t>
-      </w:r>
-      <w:r>
-        <w:rPr>
-          <w:rFonts w:ascii="Times New Roman" w:hAnsi="Times New Roman" w:cs="Times New Roman"/>
-          <w:sz w:val="24"/>
-          <w:szCs w:val="24"/>
-          <w:lang w:val="fr-FR"/>
-        </w:rPr>
-        <w:t xml:space="preserve">. Ainsi donc on pourra avoir différentes </w:t>
-      </w:r>
-      <w:r>
-        <w:rPr>
-          <w:rFonts w:ascii="Times New Roman" w:hAnsi="Times New Roman" w:cs="Times New Roman"/>
-          <w:sz w:val="24"/>
-          <w:szCs w:val="24"/>
-          <w:lang w:val="fr-FR"/>
-        </w:rPr>
-        <w:t>types et représentations d'un</w:t>
-      </w:r>
-      <w:r>
-        <w:rPr>
-          <w:rFonts w:ascii="Times New Roman" w:hAnsi="Times New Roman" w:cs="Times New Roman"/>
-          <w:sz w:val="24"/>
-          <w:szCs w:val="24"/>
-          <w:lang w:val="fr-FR"/>
-        </w:rPr>
-        <w:t xml:space="preserve"> </w:t>
-      </w:r>
-      <w:r>
-        <w:rPr>
-          <w:rFonts w:ascii="Times New Roman" w:hAnsi="Times New Roman" w:cs="Times New Roman"/>
-          <w:sz w:val="24"/>
-          <w:szCs w:val="24"/>
-          <w:lang w:val="fr-FR"/>
-        </w:rPr>
-        <w:t>objet en utilisant le même code de construction.</w:t>
+          <w:lang w:val="fr-FR"/>
+        </w:rPr>
+        <w:t xml:space="preserve">– Exemple </w:t>
+      </w:r>
+      <w:r>
+        <w:rPr>
+          <w:lang w:val="fr-FR"/>
+        </w:rPr>
+        <w:t>Sch</w:t>
+      </w:r>
+      <w:r>
+        <w:rPr>
+          <w:lang w:val="fr-FR"/>
+        </w:rPr>
+        <w:t>é</w:t>
+      </w:r>
+      <w:r>
+        <w:rPr>
+          <w:lang w:val="fr-FR"/>
+        </w:rPr>
+        <w:t>ma explicatif du Pattern Builder</w:t>
       </w:r>
     </w:p>
     <w:p>
@@ -1325,121 +2346,23 @@
       <w:r>
         <w:rPr>
           <w:rFonts w:ascii="Times New Roman" w:hAnsi="Times New Roman" w:cs="Times New Roman"/>
-          <w:sz w:val="24"/>
-          <w:szCs w:val="24"/>
-          <w:lang w:val="fr-FR"/>
-        </w:rPr>
-        <w:lastRenderedPageBreak/>
-        <w:t xml:space="preserve">Il est </w:t>
-      </w:r>
-      <w:r>
-        <w:rPr>
-          <w:rFonts w:ascii="Times New Roman" w:hAnsi="Times New Roman" w:cs="Times New Roman"/>
-          <w:sz w:val="24"/>
-          <w:szCs w:val="24"/>
-          <w:lang w:val="fr-FR"/>
-        </w:rPr>
-        <w:t>particulièrement</w:t>
-      </w:r>
-      <w:r>
-        <w:rPr>
-          <w:rFonts w:ascii="Times New Roman" w:hAnsi="Times New Roman" w:cs="Times New Roman"/>
-          <w:sz w:val="24"/>
-          <w:szCs w:val="24"/>
-          <w:lang w:val="fr-FR"/>
-        </w:rPr>
-        <w:t xml:space="preserve"> utile donc lorsqu’on souhaite</w:t>
-      </w:r>
-      <w:r>
-        <w:rPr>
-          <w:rFonts w:ascii="Times New Roman" w:hAnsi="Times New Roman" w:cs="Times New Roman"/>
-          <w:sz w:val="24"/>
-          <w:szCs w:val="24"/>
-          <w:lang w:val="fr-FR"/>
-        </w:rPr>
-        <w:t xml:space="preserve"> </w:t>
-      </w:r>
-      <w:r>
-        <w:rPr>
-          <w:rFonts w:ascii="Times New Roman" w:hAnsi="Times New Roman" w:cs="Times New Roman"/>
-          <w:sz w:val="24"/>
-          <w:szCs w:val="24"/>
-          <w:lang w:val="fr-FR"/>
-        </w:rPr>
-        <w:t>faire varier la représentation interne d'un produit</w:t>
-      </w:r>
-      <w:r>
-        <w:rPr>
-          <w:rFonts w:ascii="Times New Roman" w:hAnsi="Times New Roman" w:cs="Times New Roman"/>
-          <w:sz w:val="24"/>
-          <w:szCs w:val="24"/>
-          <w:lang w:val="fr-FR"/>
-        </w:rPr>
-        <w:t>, e</w:t>
-      </w:r>
-      <w:r>
-        <w:rPr>
-          <w:rFonts w:ascii="Times New Roman" w:hAnsi="Times New Roman" w:cs="Times New Roman"/>
-          <w:sz w:val="24"/>
-          <w:szCs w:val="24"/>
-          <w:lang w:val="fr-FR"/>
-        </w:rPr>
-        <w:t>ncapsule</w:t>
-      </w:r>
-      <w:r>
-        <w:rPr>
-          <w:rFonts w:ascii="Times New Roman" w:hAnsi="Times New Roman" w:cs="Times New Roman"/>
-          <w:sz w:val="24"/>
-          <w:szCs w:val="24"/>
-          <w:lang w:val="fr-FR"/>
-        </w:rPr>
-        <w:t>r</w:t>
-      </w:r>
-      <w:r>
-        <w:rPr>
-          <w:rFonts w:ascii="Times New Roman" w:hAnsi="Times New Roman" w:cs="Times New Roman"/>
-          <w:sz w:val="24"/>
-          <w:szCs w:val="24"/>
-          <w:lang w:val="fr-FR"/>
-        </w:rPr>
-        <w:t xml:space="preserve"> le code pour la construction et la représentation</w:t>
-      </w:r>
-      <w:r>
-        <w:rPr>
-          <w:rFonts w:ascii="Times New Roman" w:hAnsi="Times New Roman" w:cs="Times New Roman"/>
-          <w:sz w:val="24"/>
-          <w:szCs w:val="24"/>
-          <w:lang w:val="fr-FR"/>
-        </w:rPr>
-        <w:t xml:space="preserve"> d’un objet, ou encore</w:t>
-      </w:r>
-      <w:r>
-        <w:rPr>
-          <w:rFonts w:ascii="Times New Roman" w:hAnsi="Times New Roman" w:cs="Times New Roman"/>
-          <w:sz w:val="24"/>
-          <w:szCs w:val="24"/>
-          <w:lang w:val="fr-FR"/>
-        </w:rPr>
-        <w:t xml:space="preserve"> contrôler les étapes du processus de construction</w:t>
-      </w:r>
-      <w:r>
-        <w:rPr>
-          <w:rFonts w:ascii="Times New Roman" w:hAnsi="Times New Roman" w:cs="Times New Roman"/>
-          <w:sz w:val="24"/>
-          <w:szCs w:val="24"/>
-          <w:lang w:val="fr-FR"/>
-        </w:rPr>
-        <w:t xml:space="preserve"> d’un objet</w:t>
-      </w:r>
-      <w:r>
-        <w:rPr>
-          <w:rFonts w:ascii="Times New Roman" w:hAnsi="Times New Roman" w:cs="Times New Roman"/>
-          <w:sz w:val="24"/>
-          <w:szCs w:val="24"/>
-          <w:lang w:val="fr-FR"/>
-        </w:rPr>
-        <w:t>.</w:t>
-      </w:r>
+          <w:b/>
+          <w:bCs/>
+          <w:sz w:val="24"/>
+          <w:szCs w:val="24"/>
+          <w:lang w:val="fr-FR"/>
+        </w:rPr>
+        <w:t xml:space="preserve">Source Image : </w:t>
+      </w:r>
+      <w:hyperlink r:id="rId13" w:history="1">
+        <w:r>
+          <w:rPr>
+            <w:rStyle w:val="Hyperlink"/>
+            <w:lang w:val="fr-FR"/>
+          </w:rPr>
+          <w:t>https://media.geeksforgeeks.org/wp-content/uploads/uml-of-builedr.jpg</w:t>
+        </w:r>
+      </w:hyperlink>
     </w:p>
     <w:p>
       <w:pPr>
@@ -1451,6 +2374,32 @@
           <w:lang w:val="fr-FR"/>
         </w:rPr>
       </w:pPr>
+    </w:p>
+    <w:p>
+      <w:pPr>
+        <w:jc w:val="both"/>
+        <w:rPr>
+          <w:rFonts w:ascii="Times New Roman" w:hAnsi="Times New Roman" w:cs="Times New Roman"/>
+          <w:b/>
+          <w:bCs/>
+          <w:sz w:val="24"/>
+          <w:szCs w:val="24"/>
+          <w:u w:val="single"/>
+          <w:lang w:val="fr-FR"/>
+        </w:rPr>
+      </w:pPr>
+      <w:r>
+        <w:rPr>
+          <w:rFonts w:ascii="Times New Roman" w:hAnsi="Times New Roman" w:cs="Times New Roman"/>
+          <w:b/>
+          <w:bCs/>
+          <w:sz w:val="24"/>
+          <w:szCs w:val="24"/>
+          <w:u w:val="single"/>
+          <w:lang w:val="fr-FR"/>
+        </w:rPr>
+        <w:t>Application</w:t>
+      </w:r>
     </w:p>
     <w:p>
       <w:pPr>
@@ -1504,6 +2453,32 @@
           <w:lang w:val="fr-FR"/>
         </w:rPr>
         <w:t xml:space="preserve">Design Pattern Singleton </w:t>
+      </w:r>
+    </w:p>
+    <w:p>
+      <w:pPr>
+        <w:jc w:val="both"/>
+        <w:rPr>
+          <w:rFonts w:ascii="Times New Roman" w:hAnsi="Times New Roman" w:cs="Times New Roman"/>
+          <w:b/>
+          <w:bCs/>
+          <w:sz w:val="24"/>
+          <w:szCs w:val="24"/>
+          <w:u w:val="single"/>
+          <w:lang w:val="fr-FR"/>
+        </w:rPr>
+      </w:pPr>
+      <w:r>
+        <w:rPr>
+          <w:rFonts w:ascii="Times New Roman" w:hAnsi="Times New Roman" w:cs="Times New Roman"/>
+          <w:b/>
+          <w:bCs/>
+          <w:sz w:val="24"/>
+          <w:szCs w:val="24"/>
+          <w:u w:val="single"/>
+          <w:lang w:val="fr-FR"/>
+        </w:rPr>
+        <w:t>Principe :</w:t>
       </w:r>
     </w:p>
     <w:p>
@@ -1699,43 +2674,8 @@
           <w:szCs w:val="24"/>
           <w:lang w:val="fr-FR"/>
         </w:rPr>
-        <w:t>Rend</w:t>
-      </w:r>
-      <w:r>
-        <w:rPr>
-          <w:rFonts w:ascii="Times New Roman" w:eastAsia="Times New Roman" w:hAnsi="Times New Roman" w:cs="Times New Roman"/>
-          <w:sz w:val="24"/>
-          <w:szCs w:val="24"/>
-          <w:lang w:val="fr-FR"/>
-        </w:rPr>
-        <w:t>re</w:t>
-      </w:r>
-      <w:r>
-        <w:rPr>
-          <w:rFonts w:ascii="Times New Roman" w:eastAsia="Times New Roman" w:hAnsi="Times New Roman" w:cs="Times New Roman"/>
-          <w:sz w:val="24"/>
-          <w:szCs w:val="24"/>
-          <w:lang w:val="fr-FR"/>
-        </w:rPr>
-        <w:t xml:space="preserve"> le constructeur par défaut privé, pour empêcher d'autres objets d'utiliser l</w:t>
-      </w:r>
-      <w:r>
-        <w:rPr>
-          <w:rFonts w:ascii="Times New Roman" w:eastAsia="Times New Roman" w:hAnsi="Times New Roman" w:cs="Times New Roman"/>
-          <w:sz w:val="24"/>
-          <w:szCs w:val="24"/>
-          <w:lang w:val="fr-FR"/>
-        </w:rPr>
-        <w:t>’</w:t>
-      </w:r>
-      <w:r>
-        <w:rPr>
-          <w:rFonts w:ascii="Times New Roman" w:eastAsia="Times New Roman" w:hAnsi="Times New Roman" w:cs="Times New Roman"/>
-          <w:sz w:val="24"/>
-          <w:szCs w:val="24"/>
-          <w:lang w:val="fr-FR"/>
-        </w:rPr>
-        <w:t xml:space="preserve">opérateur </w:t>
+        <w:lastRenderedPageBreak/>
+        <w:t xml:space="preserve">Rendre le constructeur par défaut privé, pour empêcher d'autres objets d'utiliser l’opérateur </w:t>
       </w:r>
       <w:r>
         <w:rPr>
@@ -1783,7 +2723,7 @@
           <w:szCs w:val="24"/>
           <w:lang w:val="fr-FR"/>
         </w:rPr>
-        <w:t>Crée</w:t>
+        <w:t>Créer une méthode de création statique qui agit comme un constructeur. Sous cette méthode appele</w:t>
       </w:r>
       <w:r>
         <w:rPr>
@@ -1801,7 +2741,7 @@
           <w:szCs w:val="24"/>
           <w:lang w:val="fr-FR"/>
         </w:rPr>
-        <w:t xml:space="preserve"> une méthode de création statique qui agit comme un constructeur. Sous cette méthode appele</w:t>
+        <w:t xml:space="preserve"> le constructeur privé pour créer un objet et l'enregistre</w:t>
       </w:r>
       <w:r>
         <w:rPr>
@@ -1819,17 +2759,27 @@
           <w:szCs w:val="24"/>
           <w:lang w:val="fr-FR"/>
         </w:rPr>
-        <w:t xml:space="preserve"> le constructeur privé pour créer un objet et l'enregistre</w:t>
-      </w:r>
-      <w:r>
+        <w:t xml:space="preserve"> dans un champ statique. Tous les appels suivants à cette méthode renvoient l'objet mis en cache.</w:t>
+      </w:r>
+    </w:p>
+    <w:p>
+      <w:pPr>
+        <w:shd w:val="clear" w:color="auto" w:fill="FFFFFF"/>
+        <w:spacing w:before="100" w:beforeAutospacing="1" w:after="100" w:afterAutospacing="1" w:line="240" w:lineRule="auto"/>
         <w:rPr>
           <w:rFonts w:ascii="Times New Roman" w:eastAsia="Times New Roman" w:hAnsi="Times New Roman" w:cs="Times New Roman"/>
           <w:sz w:val="24"/>
           <w:szCs w:val="24"/>
           <w:lang w:val="fr-FR"/>
         </w:rPr>
-        <w:t>r</w:t>
-      </w:r>
+      </w:pPr>
+    </w:p>
+    <w:p>
+      <w:pPr>
+        <w:keepNext/>
+        <w:shd w:val="clear" w:color="auto" w:fill="FFFFFF"/>
+        <w:spacing w:before="100" w:beforeAutospacing="1" w:after="100" w:afterAutospacing="1" w:line="240" w:lineRule="auto"/>
+      </w:pPr>
       <w:r>
         <w:rPr>
           <w:rFonts w:ascii="Times New Roman" w:eastAsia="Times New Roman" w:hAnsi="Times New Roman" w:cs="Times New Roman"/>
@@ -1837,25 +2787,209 @@
           <w:szCs w:val="24"/>
           <w:lang w:val="fr-FR"/>
         </w:rPr>
-        <w:t xml:space="preserve"> dans un champ statique. Tous les appels suivants à cette méthode renvoient l'objet mis en cache.</w:t>
-      </w:r>
-    </w:p>
-    <w:p>
-      <w:pPr>
-        <w:rPr>
-          <w:rFonts w:ascii="Times New Roman" w:hAnsi="Times New Roman" w:cs="Times New Roman"/>
-          <w:sz w:val="24"/>
-          <w:szCs w:val="24"/>
-          <w:lang w:val="fr-FR"/>
-        </w:rPr>
-      </w:pPr>
-      <w:r>
+        <w:drawing>
+          <wp:inline distT="0" distB="0" distL="0" distR="0" wp14:anchorId="36EFCDE0" wp14:editId="375B8246">
+            <wp:extent cx="4546115" cy="2933700"/>
+            <wp:effectExtent l="0" t="0" r="6985" b="0"/>
+            <wp:docPr id="8" name="Picture 8"/>
+            <wp:cNvGraphicFramePr>
+              <a:graphicFrameLocks xmlns:a="http://schemas.openxmlformats.org/drawingml/2006/main" noChangeAspect="1"/>
+            </wp:cNvGraphicFramePr>
+            <a:graphic xmlns:a="http://schemas.openxmlformats.org/drawingml/2006/main">
+              <a:graphicData uri="http://schemas.openxmlformats.org/drawingml/2006/picture">
+                <pic:pic xmlns:pic="http://schemas.openxmlformats.org/drawingml/2006/picture">
+                  <pic:nvPicPr>
+                    <pic:cNvPr id="1" name=""/>
+                    <pic:cNvPicPr/>
+                  </pic:nvPicPr>
+                  <pic:blipFill>
+                    <a:blip r:embed="rId14"/>
+                    <a:stretch>
+                      <a:fillRect/>
+                    </a:stretch>
+                  </pic:blipFill>
+                  <pic:spPr>
+                    <a:xfrm>
+                      <a:off x="0" y="0"/>
+                      <a:ext cx="4615080" cy="2978205"/>
+                    </a:xfrm>
+                    <a:prstGeom prst="rect">
+                      <a:avLst/>
+                    </a:prstGeom>
+                  </pic:spPr>
+                </pic:pic>
+              </a:graphicData>
+            </a:graphic>
+          </wp:inline>
+        </w:drawing>
+      </w:r>
+    </w:p>
+    <w:p>
+      <w:pPr>
+        <w:pStyle w:val="Caption"/>
+        <w:rPr>
+          <w:noProof/>
+          <w:lang w:val="fr-FR"/>
+        </w:rPr>
+      </w:pPr>
+      <w:r>
+        <w:rPr>
+          <w:lang w:val="fr-FR"/>
+        </w:rPr>
+        <w:t xml:space="preserve">Figure </w:t>
+      </w:r>
+      <w:r>
+        <w:fldChar w:fldCharType="begin"/>
+      </w:r>
+      <w:r>
+        <w:rPr>
+          <w:lang w:val="fr-FR"/>
+        </w:rPr>
+        <w:instrText xml:space="preserve"> SEQ Figure \* ARABIC </w:instrText>
+      </w:r>
+      <w:r>
+        <w:fldChar w:fldCharType="separate"/>
+      </w:r>
+      <w:r>
+        <w:rPr>
+          <w:noProof/>
+          <w:lang w:val="fr-FR"/>
+        </w:rPr>
+        <w:t>4</w:t>
+      </w:r>
+      <w:r>
+        <w:fldChar w:fldCharType="end"/>
+      </w:r>
+      <w:r>
+        <w:rPr>
+          <w:lang w:val="fr-FR"/>
+        </w:rPr>
+        <w:t xml:space="preserve">Exemple </w:t>
+      </w:r>
+      <w:r>
+        <w:rPr>
+          <w:lang w:val="fr-FR"/>
+        </w:rPr>
+        <w:t xml:space="preserve">schéma </w:t>
+      </w:r>
+      <w:r>
+        <w:rPr>
+          <w:noProof/>
+          <w:lang w:val="fr-FR"/>
+        </w:rPr>
+        <w:t>explicatif d</w:t>
+      </w:r>
+      <w:r>
+        <w:rPr>
+          <w:noProof/>
+          <w:lang w:val="fr-FR"/>
+        </w:rPr>
+        <w:t>u pattern Singleton</w:t>
+      </w:r>
+    </w:p>
+    <w:p>
+      <w:pPr>
+        <w:rPr>
+          <w:lang w:val="fr-FR"/>
+        </w:rPr>
+      </w:pPr>
+      <w:r>
+        <w:rPr>
+          <w:b/>
+          <w:bCs/>
+          <w:lang w:val="fr-FR"/>
+        </w:rPr>
+        <w:t xml:space="preserve">Source image : </w:t>
+      </w:r>
+      <w:r>
+        <w:rPr>
+          <w:lang w:val="fr-FR"/>
+        </w:rPr>
+        <w:t xml:space="preserve"> </w:t>
+      </w:r>
+      <w:hyperlink r:id="rId15" w:history="1">
+        <w:r>
+          <w:rPr>
+            <w:rStyle w:val="Hyperlink"/>
+            <w:lang w:val="fr-FR"/>
+          </w:rPr>
+          <w:t>https://design-patterns.fr/singleton</w:t>
+        </w:r>
+      </w:hyperlink>
+      <w:r>
+        <w:rPr>
+          <w:lang w:val="fr-FR"/>
+        </w:rPr>
+        <w:t xml:space="preserve">   </w:t>
+      </w:r>
+    </w:p>
+    <w:p>
+      <w:pPr>
+        <w:shd w:val="clear" w:color="auto" w:fill="FFFFFF"/>
+        <w:spacing w:before="100" w:beforeAutospacing="1" w:after="100" w:afterAutospacing="1" w:line="240" w:lineRule="auto"/>
         <w:rPr>
           <w:rFonts w:ascii="Times New Roman" w:eastAsia="Times New Roman" w:hAnsi="Times New Roman" w:cs="Times New Roman"/>
           <w:sz w:val="24"/>
           <w:szCs w:val="24"/>
           <w:lang w:val="fr-FR"/>
         </w:rPr>
+      </w:pPr>
+    </w:p>
+    <w:p>
+      <w:pPr>
+        <w:shd w:val="clear" w:color="auto" w:fill="FFFFFF"/>
+        <w:spacing w:before="100" w:beforeAutospacing="1" w:after="100" w:afterAutospacing="1" w:line="240" w:lineRule="auto"/>
+        <w:rPr>
+          <w:rFonts w:ascii="Times New Roman" w:eastAsia="Times New Roman" w:hAnsi="Times New Roman" w:cs="Times New Roman"/>
+          <w:sz w:val="24"/>
+          <w:szCs w:val="24"/>
+          <w:lang w:val="fr-FR"/>
+        </w:rPr>
+      </w:pPr>
+    </w:p>
+    <w:p>
+      <w:pPr>
+        <w:shd w:val="clear" w:color="auto" w:fill="FFFFFF"/>
+        <w:spacing w:before="100" w:beforeAutospacing="1" w:after="100" w:afterAutospacing="1" w:line="240" w:lineRule="auto"/>
+        <w:rPr>
+          <w:rFonts w:ascii="Times New Roman" w:eastAsia="Times New Roman" w:hAnsi="Times New Roman" w:cs="Times New Roman"/>
+          <w:b/>
+          <w:bCs/>
+          <w:sz w:val="24"/>
+          <w:szCs w:val="24"/>
+          <w:u w:val="single"/>
+          <w:lang w:val="fr-FR"/>
+        </w:rPr>
+      </w:pPr>
+      <w:r>
+        <w:rPr>
+          <w:rFonts w:ascii="Times New Roman" w:eastAsia="Times New Roman" w:hAnsi="Times New Roman" w:cs="Times New Roman"/>
+          <w:b/>
+          <w:bCs/>
+          <w:sz w:val="24"/>
+          <w:szCs w:val="24"/>
+          <w:u w:val="single"/>
+          <w:lang w:val="fr-FR"/>
+        </w:rPr>
+        <w:t>Application :</w:t>
+      </w:r>
+    </w:p>
+    <w:p>
+      <w:pPr>
+        <w:rPr>
+          <w:rFonts w:ascii="Times New Roman" w:hAnsi="Times New Roman" w:cs="Times New Roman"/>
+          <w:sz w:val="24"/>
+          <w:szCs w:val="24"/>
+          <w:lang w:val="fr-FR"/>
+        </w:rPr>
+      </w:pPr>
+      <w:r>
+        <w:rPr>
+          <w:rFonts w:ascii="Times New Roman" w:eastAsia="Times New Roman" w:hAnsi="Times New Roman" w:cs="Times New Roman"/>
+          <w:sz w:val="24"/>
+          <w:szCs w:val="24"/>
+          <w:lang w:val="fr-FR"/>
+        </w:rPr>
         <w:t>Dans notre projet nous l’utiliserons dans la partie « </w:t>
       </w:r>
       <w:r>
@@ -1905,35 +3039,38 @@
           <w:szCs w:val="24"/>
           <w:lang w:val="fr-FR"/>
         </w:rPr>
-        <w:t>de s’assurer qu’il y a bien un seul point d’entrée vers notre Base de donnée</w:t>
-      </w:r>
-      <w:r>
-        <w:rPr>
-          <w:rFonts w:ascii="Times New Roman" w:hAnsi="Times New Roman" w:cs="Times New Roman"/>
-          <w:sz w:val="24"/>
-          <w:szCs w:val="24"/>
-          <w:lang w:val="fr-FR"/>
-        </w:rPr>
-        <w:t>s. O</w:t>
-      </w:r>
-      <w:r>
-        <w:rPr>
-          <w:rFonts w:ascii="Times New Roman" w:hAnsi="Times New Roman" w:cs="Times New Roman"/>
-          <w:sz w:val="24"/>
-          <w:szCs w:val="24"/>
-          <w:lang w:val="fr-FR"/>
-        </w:rPr>
-        <w:t>n gagne ainsi en fiabilité et en sécurité de nos données</w:t>
-      </w:r>
-      <w:r>
-        <w:rPr>
-          <w:rFonts w:ascii="Times New Roman" w:hAnsi="Times New Roman" w:cs="Times New Roman"/>
-          <w:sz w:val="24"/>
-          <w:szCs w:val="24"/>
-          <w:lang w:val="fr-FR"/>
-        </w:rPr>
-        <w:t>.</w:t>
-      </w:r>
+        <w:t>de s’assurer qu’il y a bien un seul point d’entrée vers notre Base de données. On gagne ainsi en fiabilité et en sécurité de nos données.</w:t>
+      </w:r>
+    </w:p>
+    <w:p>
+      <w:pPr>
+        <w:rPr>
+          <w:rFonts w:ascii="Times New Roman" w:hAnsi="Times New Roman" w:cs="Times New Roman"/>
+          <w:sz w:val="24"/>
+          <w:szCs w:val="24"/>
+          <w:lang w:val="fr-FR"/>
+        </w:rPr>
+      </w:pPr>
+      <w:r>
+        <w:rPr>
+          <w:rFonts w:ascii="Times New Roman" w:hAnsi="Times New Roman" w:cs="Times New Roman"/>
+          <w:sz w:val="24"/>
+          <w:szCs w:val="24"/>
+          <w:lang w:val="fr-FR"/>
+        </w:rPr>
+        <w:t xml:space="preserve">Nous allons aussi l’utiliser dans l’implémentation du design pattern </w:t>
+      </w:r>
+      <w:proofErr w:type="spellStart"/>
+      <w:r>
+        <w:rPr>
+          <w:rFonts w:ascii="Times New Roman" w:hAnsi="Times New Roman" w:cs="Times New Roman"/>
+          <w:sz w:val="24"/>
+          <w:szCs w:val="24"/>
+          <w:lang w:val="fr-FR"/>
+        </w:rPr>
+        <w:t>Factory</w:t>
+      </w:r>
+      <w:proofErr w:type="spellEnd"/>
     </w:p>
     <w:p>
       <w:pPr>
@@ -1958,8 +3095,9 @@
           <w:szCs w:val="24"/>
           <w:lang w:val="fr-FR"/>
         </w:rPr>
-        <w:t>Design Pattern F</w:t>
-      </w:r>
+        <w:t xml:space="preserve">Design Pattern </w:t>
+      </w:r>
+      <w:proofErr w:type="spellStart"/>
       <w:r>
         <w:rPr>
           <w:rFonts w:ascii="Times New Roman" w:eastAsia="Times New Roman" w:hAnsi="Times New Roman" w:cs="Times New Roman"/>
@@ -1967,8 +3105,18 @@
           <w:szCs w:val="24"/>
           <w:lang w:val="fr-FR"/>
         </w:rPr>
+        <w:t>F</w:t>
+      </w:r>
+      <w:r>
+        <w:rPr>
+          <w:rFonts w:ascii="Times New Roman" w:eastAsia="Times New Roman" w:hAnsi="Times New Roman" w:cs="Times New Roman"/>
+          <w:sz w:val="24"/>
+          <w:szCs w:val="24"/>
+          <w:lang w:val="fr-FR"/>
+        </w:rPr>
         <w:t>actory</w:t>
       </w:r>
+      <w:proofErr w:type="spellEnd"/>
     </w:p>
     <w:p>
       <w:pPr>
@@ -1977,47 +3125,26 @@
         <w:adjustRightInd w:val="0"/>
         <w:spacing w:after="0" w:line="240" w:lineRule="auto"/>
         <w:rPr>
-          <w:rFonts w:ascii="Times New Roman" w:hAnsi="Times New Roman" w:cs="Times New Roman"/>
-          <w:sz w:val="24"/>
-          <w:szCs w:val="24"/>
-          <w:lang w:val="fr-FR"/>
-        </w:rPr>
-      </w:pPr>
-      <w:r>
-        <w:rPr>
           <w:rFonts w:ascii="Times New Roman" w:eastAsia="Times New Roman" w:hAnsi="Times New Roman" w:cs="Times New Roman"/>
-          <w:sz w:val="24"/>
-          <w:szCs w:val="24"/>
-          <w:lang w:val="fr-FR"/>
-        </w:rPr>
-        <w:t xml:space="preserve">Le design Pattern Factory permet de fournir une classe qui va s’occuper de l’instanciation de toutes les classes du programme. Il crée donc </w:t>
-      </w:r>
-      <w:r>
-        <w:rPr>
-          <w:rFonts w:ascii="Times New Roman" w:hAnsi="Times New Roman" w:cs="Times New Roman"/>
-          <w:sz w:val="24"/>
-          <w:szCs w:val="24"/>
-          <w:lang w:val="fr-FR"/>
-        </w:rPr>
-        <w:t>une interface pour créer un objet, mais laisse les sous-classes décider de la</w:t>
-      </w:r>
-      <w:r>
-        <w:rPr>
-          <w:rFonts w:ascii="Times New Roman" w:hAnsi="Times New Roman" w:cs="Times New Roman"/>
-          <w:sz w:val="24"/>
-          <w:szCs w:val="24"/>
-          <w:lang w:val="fr-FR"/>
-        </w:rPr>
-        <w:t xml:space="preserve"> </w:t>
-      </w:r>
-      <w:r>
-        <w:rPr>
-          <w:rFonts w:ascii="Times New Roman" w:hAnsi="Times New Roman" w:cs="Times New Roman"/>
-          <w:sz w:val="24"/>
-          <w:szCs w:val="24"/>
-          <w:lang w:val="fr-FR"/>
-        </w:rPr>
-        <w:t>classe à instancier.</w:t>
+          <w:b/>
+          <w:bCs/>
+          <w:sz w:val="24"/>
+          <w:szCs w:val="24"/>
+          <w:u w:val="single"/>
+          <w:lang w:val="fr-FR"/>
+        </w:rPr>
+      </w:pPr>
+      <w:r>
+        <w:rPr>
+          <w:rFonts w:ascii="Times New Roman" w:eastAsia="Times New Roman" w:hAnsi="Times New Roman" w:cs="Times New Roman"/>
+          <w:b/>
+          <w:bCs/>
+          <w:sz w:val="24"/>
+          <w:szCs w:val="24"/>
+          <w:u w:val="single"/>
+          <w:lang w:val="fr-FR"/>
+        </w:rPr>
+        <w:t>Principe</w:t>
       </w:r>
     </w:p>
     <w:p>
@@ -2029,10 +3156,48 @@
         <w:rPr>
           <w:rFonts w:ascii="Times New Roman" w:hAnsi="Times New Roman" w:cs="Times New Roman"/>
           <w:sz w:val="24"/>
-          <w:szCs w:val="36"/>
-          <w:lang w:val="fr-FR"/>
-        </w:rPr>
-      </w:pPr>
+          <w:szCs w:val="24"/>
+          <w:lang w:val="fr-FR"/>
+        </w:rPr>
+      </w:pPr>
+      <w:r>
+        <w:rPr>
+          <w:rFonts w:ascii="Times New Roman" w:eastAsia="Times New Roman" w:hAnsi="Times New Roman" w:cs="Times New Roman"/>
+          <w:sz w:val="24"/>
+          <w:szCs w:val="24"/>
+          <w:lang w:val="fr-FR"/>
+        </w:rPr>
+        <w:t xml:space="preserve">Le design Pattern </w:t>
+      </w:r>
+      <w:proofErr w:type="spellStart"/>
+      <w:r>
+        <w:rPr>
+          <w:rFonts w:ascii="Times New Roman" w:eastAsia="Times New Roman" w:hAnsi="Times New Roman" w:cs="Times New Roman"/>
+          <w:sz w:val="24"/>
+          <w:szCs w:val="24"/>
+          <w:lang w:val="fr-FR"/>
+        </w:rPr>
+        <w:t>Factory</w:t>
+      </w:r>
+      <w:proofErr w:type="spellEnd"/>
+      <w:r>
+        <w:rPr>
+          <w:rFonts w:ascii="Times New Roman" w:eastAsia="Times New Roman" w:hAnsi="Times New Roman" w:cs="Times New Roman"/>
+          <w:sz w:val="24"/>
+          <w:szCs w:val="24"/>
+          <w:lang w:val="fr-FR"/>
+        </w:rPr>
+        <w:t xml:space="preserve"> permet de fournir une classe qui va s’occuper de l’instanciation de toutes les classes du programme. Il crée donc </w:t>
+      </w:r>
+      <w:r>
+        <w:rPr>
+          <w:rFonts w:ascii="Times New Roman" w:hAnsi="Times New Roman" w:cs="Times New Roman"/>
+          <w:sz w:val="24"/>
+          <w:szCs w:val="24"/>
+          <w:lang w:val="fr-FR"/>
+        </w:rPr>
+        <w:t>une interface pour créer un objet, mais laisse les sous-classes décider de la classe à instancier.</w:t>
+      </w:r>
     </w:p>
     <w:p>
       <w:pPr>
@@ -2047,13 +3212,268 @@
           <w:lang w:val="fr-FR"/>
         </w:rPr>
       </w:pPr>
-      <w:r>
+    </w:p>
+    <w:p>
+      <w:pPr>
+        <w:autoSpaceDE w:val="0"/>
+        <w:autoSpaceDN w:val="0"/>
+        <w:adjustRightInd w:val="0"/>
+        <w:spacing w:after="0" w:line="240" w:lineRule="auto"/>
+        <w:rPr>
+          <w:rFonts w:ascii="Times New Roman" w:hAnsi="Times New Roman" w:cs="Times New Roman"/>
+          <w:sz w:val="24"/>
+          <w:szCs w:val="24"/>
+          <w:lang w:val="fr-FR"/>
+        </w:rPr>
+      </w:pPr>
+    </w:p>
+    <w:p>
+      <w:pPr>
+        <w:autoSpaceDE w:val="0"/>
+        <w:autoSpaceDN w:val="0"/>
+        <w:adjustRightInd w:val="0"/>
+        <w:spacing w:after="0" w:line="240" w:lineRule="auto"/>
         <w:rPr>
           <w:rFonts w:ascii="Times New Roman" w:hAnsi="Times New Roman" w:cs="Times New Roman"/>
           <w:sz w:val="24"/>
           <w:szCs w:val="36"/>
           <w:lang w:val="fr-FR"/>
         </w:rPr>
+      </w:pPr>
+    </w:p>
+    <w:p>
+      <w:pPr>
+        <w:keepNext/>
+        <w:autoSpaceDE w:val="0"/>
+        <w:autoSpaceDN w:val="0"/>
+        <w:adjustRightInd w:val="0"/>
+        <w:spacing w:after="0" w:line="240" w:lineRule="auto"/>
+      </w:pPr>
+      <w:r>
+        <w:rPr>
+          <w:rFonts w:ascii="Times New Roman" w:hAnsi="Times New Roman" w:cs="Times New Roman"/>
+          <w:sz w:val="24"/>
+          <w:szCs w:val="36"/>
+          <w:lang w:val="fr-FR"/>
+        </w:rPr>
+        <w:drawing>
+          <wp:inline distT="0" distB="0" distL="0" distR="0" wp14:anchorId="76A3F850" wp14:editId="0B7A139F">
+            <wp:extent cx="5113463" cy="2705334"/>
+            <wp:effectExtent l="0" t="0" r="0" b="0"/>
+            <wp:docPr id="7" name="Picture 7"/>
+            <wp:cNvGraphicFramePr>
+              <a:graphicFrameLocks xmlns:a="http://schemas.openxmlformats.org/drawingml/2006/main" noChangeAspect="1"/>
+            </wp:cNvGraphicFramePr>
+            <a:graphic xmlns:a="http://schemas.openxmlformats.org/drawingml/2006/main">
+              <a:graphicData uri="http://schemas.openxmlformats.org/drawingml/2006/picture">
+                <pic:pic xmlns:pic="http://schemas.openxmlformats.org/drawingml/2006/picture">
+                  <pic:nvPicPr>
+                    <pic:cNvPr id="1" name=""/>
+                    <pic:cNvPicPr/>
+                  </pic:nvPicPr>
+                  <pic:blipFill>
+                    <a:blip r:embed="rId16"/>
+                    <a:stretch>
+                      <a:fillRect/>
+                    </a:stretch>
+                  </pic:blipFill>
+                  <pic:spPr>
+                    <a:xfrm>
+                      <a:off x="0" y="0"/>
+                      <a:ext cx="5113463" cy="2705334"/>
+                    </a:xfrm>
+                    <a:prstGeom prst="rect">
+                      <a:avLst/>
+                    </a:prstGeom>
+                  </pic:spPr>
+                </pic:pic>
+              </a:graphicData>
+            </a:graphic>
+          </wp:inline>
+        </w:drawing>
+      </w:r>
+    </w:p>
+    <w:p>
+      <w:pPr>
+        <w:pStyle w:val="Caption"/>
+        <w:rPr>
+          <w:lang w:val="fr-FR"/>
+        </w:rPr>
+      </w:pPr>
+      <w:r>
+        <w:rPr>
+          <w:lang w:val="fr-FR"/>
+        </w:rPr>
+        <w:t xml:space="preserve">Figure </w:t>
+      </w:r>
+      <w:r>
+        <w:fldChar w:fldCharType="begin"/>
+      </w:r>
+      <w:r>
+        <w:rPr>
+          <w:lang w:val="fr-FR"/>
+        </w:rPr>
+        <w:instrText xml:space="preserve"> SEQ Figure \* ARABIC </w:instrText>
+      </w:r>
+      <w:r>
+        <w:fldChar w:fldCharType="separate"/>
+      </w:r>
+      <w:r>
+        <w:rPr>
+          <w:noProof/>
+          <w:lang w:val="fr-FR"/>
+        </w:rPr>
+        <w:t>5</w:t>
+      </w:r>
+      <w:r>
+        <w:fldChar w:fldCharType="end"/>
+      </w:r>
+      <w:r>
+        <w:rPr>
+          <w:lang w:val="fr-FR"/>
+        </w:rPr>
+        <w:t xml:space="preserve"> - </w:t>
+      </w:r>
+      <w:r>
+        <w:rPr>
+          <w:lang w:val="fr-FR"/>
+        </w:rPr>
+        <w:t xml:space="preserve">Exemple </w:t>
+      </w:r>
+      <w:r>
+        <w:rPr>
+          <w:lang w:val="fr-FR"/>
+        </w:rPr>
+        <w:t>Schéma</w:t>
+      </w:r>
+      <w:r>
+        <w:rPr>
+          <w:lang w:val="fr-FR"/>
+        </w:rPr>
+        <w:t xml:space="preserve"> explicatif du Pattern </w:t>
+      </w:r>
+      <w:proofErr w:type="spellStart"/>
+      <w:r>
+        <w:rPr>
+          <w:lang w:val="fr-FR"/>
+        </w:rPr>
+        <w:t>Factory</w:t>
+      </w:r>
+      <w:proofErr w:type="spellEnd"/>
+    </w:p>
+    <w:p>
+      <w:pPr>
+        <w:rPr>
+          <w:lang w:val="fr-FR"/>
+        </w:rPr>
+      </w:pPr>
+      <w:r>
+        <w:rPr>
+          <w:b/>
+          <w:bCs/>
+          <w:lang w:val="fr-FR"/>
+        </w:rPr>
+        <w:t xml:space="preserve">Source image : </w:t>
+      </w:r>
+      <w:hyperlink r:id="rId17" w:history="1">
+        <w:r>
+          <w:rPr>
+            <w:rStyle w:val="Hyperlink"/>
+            <w:lang w:val="fr-FR"/>
+          </w:rPr>
+          <w:t>http://www.c-jump.com/CIS75/Week11/lecture.html</w:t>
+        </w:r>
+      </w:hyperlink>
+      <w:r>
+        <w:rPr>
+          <w:lang w:val="fr-FR"/>
+        </w:rPr>
+        <w:t xml:space="preserve"> </w:t>
+      </w:r>
+    </w:p>
+    <w:p>
+      <w:pPr>
+        <w:autoSpaceDE w:val="0"/>
+        <w:autoSpaceDN w:val="0"/>
+        <w:adjustRightInd w:val="0"/>
+        <w:spacing w:after="0" w:line="240" w:lineRule="auto"/>
+        <w:rPr>
+          <w:rFonts w:ascii="Times New Roman" w:hAnsi="Times New Roman" w:cs="Times New Roman"/>
+          <w:b/>
+          <w:bCs/>
+          <w:sz w:val="24"/>
+          <w:szCs w:val="36"/>
+          <w:u w:val="single"/>
+          <w:lang w:val="fr-FR"/>
+        </w:rPr>
+      </w:pPr>
+    </w:p>
+    <w:p>
+      <w:pPr>
+        <w:autoSpaceDE w:val="0"/>
+        <w:autoSpaceDN w:val="0"/>
+        <w:adjustRightInd w:val="0"/>
+        <w:spacing w:after="0" w:line="240" w:lineRule="auto"/>
+        <w:rPr>
+          <w:rFonts w:ascii="Times New Roman" w:hAnsi="Times New Roman" w:cs="Times New Roman"/>
+          <w:b/>
+          <w:bCs/>
+          <w:sz w:val="24"/>
+          <w:szCs w:val="36"/>
+          <w:u w:val="single"/>
+          <w:lang w:val="fr-FR"/>
+        </w:rPr>
+      </w:pPr>
+    </w:p>
+    <w:p>
+      <w:pPr>
+        <w:autoSpaceDE w:val="0"/>
+        <w:autoSpaceDN w:val="0"/>
+        <w:adjustRightInd w:val="0"/>
+        <w:spacing w:after="0" w:line="240" w:lineRule="auto"/>
+        <w:rPr>
+          <w:rFonts w:ascii="Times New Roman" w:hAnsi="Times New Roman" w:cs="Times New Roman"/>
+          <w:b/>
+          <w:bCs/>
+          <w:sz w:val="24"/>
+          <w:szCs w:val="36"/>
+          <w:u w:val="single"/>
+          <w:lang w:val="fr-FR"/>
+        </w:rPr>
+      </w:pPr>
+      <w:r>
+        <w:rPr>
+          <w:rFonts w:ascii="Times New Roman" w:hAnsi="Times New Roman" w:cs="Times New Roman"/>
+          <w:b/>
+          <w:bCs/>
+          <w:sz w:val="24"/>
+          <w:szCs w:val="36"/>
+          <w:u w:val="single"/>
+          <w:lang w:val="fr-FR"/>
+        </w:rPr>
+        <w:t>Application</w:t>
+      </w:r>
+    </w:p>
+    <w:p>
+      <w:pPr>
+        <w:autoSpaceDE w:val="0"/>
+        <w:autoSpaceDN w:val="0"/>
+        <w:adjustRightInd w:val="0"/>
+        <w:spacing w:after="0" w:line="240" w:lineRule="auto"/>
+        <w:rPr>
+          <w:rFonts w:ascii="Times New Roman" w:hAnsi="Times New Roman" w:cs="Times New Roman"/>
+          <w:sz w:val="24"/>
+          <w:szCs w:val="24"/>
+          <w:lang w:val="fr-FR"/>
+        </w:rPr>
+      </w:pPr>
+      <w:r>
+        <w:rPr>
+          <w:rFonts w:ascii="Times New Roman" w:hAnsi="Times New Roman" w:cs="Times New Roman"/>
+          <w:sz w:val="24"/>
+          <w:szCs w:val="36"/>
+          <w:lang w:val="fr-FR"/>
+        </w:rPr>
         <w:t xml:space="preserve">Tout au long de notre projet, nous l’utiliserons donc pour </w:t>
       </w:r>
       <w:r>
@@ -2072,7 +3492,27 @@
           <w:szCs w:val="36"/>
           <w:lang w:val="fr-FR"/>
         </w:rPr>
-        <w:t xml:space="preserve"> et pour </w:t>
+        <w:t xml:space="preserve"> </w:t>
+      </w:r>
+      <w:proofErr w:type="gramStart"/>
+      <w:r>
+        <w:rPr>
+          <w:rFonts w:ascii="Times New Roman" w:hAnsi="Times New Roman" w:cs="Times New Roman"/>
+          <w:sz w:val="24"/>
+          <w:szCs w:val="36"/>
+          <w:lang w:val="fr-FR"/>
+        </w:rPr>
+        <w:t>et</w:t>
+      </w:r>
+      <w:proofErr w:type="gramEnd"/>
+      <w:r>
+        <w:rPr>
+          <w:rFonts w:ascii="Times New Roman" w:hAnsi="Times New Roman" w:cs="Times New Roman"/>
+          <w:sz w:val="24"/>
+          <w:szCs w:val="36"/>
+          <w:lang w:val="fr-FR"/>
+        </w:rPr>
+        <w:t xml:space="preserve"> pour </w:t>
       </w:r>
       <w:r>
         <w:rPr>
@@ -2152,7 +3592,7 @@
         <v:path o:extrusionok="f" gradientshapeok="t" o:connecttype="rect"/>
         <o:lock v:ext="edit" aspectratio="t"/>
       </v:shapetype>
-      <v:shape id="_x0000_i1492" type="#_x0000_t75" style="width:11.4pt;height:11.4pt" o:bullet="t">
+      <v:shape id="_x0000_i1770" type="#_x0000_t75" style="width:11.4pt;height:11.4pt" o:bullet="t">
         <v:imagedata r:id="rId1" o:title="msoF44C"/>
       </v:shape>
     </w:pict>
@@ -3921,7 +5361,6 @@
     <w:name w:val="Hyperlink"/>
     <w:basedOn w:val="DefaultParagraphFont"/>
     <w:uiPriority w:val="99"/>
-    <w:semiHidden/>
     <w:unhideWhenUsed/>
     <w:rsid w:val="00067F3C"/>
     <w:rPr>
@@ -3940,6 +5379,37 @@
       <w:rFonts w:ascii="Courier New" w:eastAsia="Times New Roman" w:hAnsi="Courier New" w:cs="Courier New"/>
       <w:sz w:val="20"/>
       <w:szCs w:val="20"/>
+    </w:rPr>
+  </w:style>
+  <w:style w:type="paragraph" w:styleId="Caption">
+    <w:name w:val="caption"/>
+    <w:basedOn w:val="Normal"/>
+    <w:next w:val="Normal"/>
+    <w:uiPriority w:val="35"/>
+    <w:unhideWhenUsed/>
+    <w:qFormat/>
+    <w:rsid w:val="00994FBB"/>
+    <w:pPr>
+      <w:spacing w:after="200" w:line="240" w:lineRule="auto"/>
+    </w:pPr>
+    <w:rPr>
+      <w:i/>
+      <w:iCs/>
+      <w:color w:val="44546A" w:themeColor="text2"/>
+      <w:sz w:val="18"/>
+      <w:szCs w:val="18"/>
+    </w:rPr>
+  </w:style>
+  <w:style w:type="character" w:styleId="UnresolvedMention">
+    <w:name w:val="Unresolved Mention"/>
+    <w:basedOn w:val="DefaultParagraphFont"/>
+    <w:uiPriority w:val="99"/>
+    <w:semiHidden/>
+    <w:unhideWhenUsed/>
+    <w:rsid w:val="00CB7ABE"/>
+    <w:rPr>
+      <w:color w:val="605E5C"/>
+      <w:shd w:val="clear" w:color="auto" w:fill="E1DFDD"/>
     </w:rPr>
   </w:style>
 </w:styles>

--- a/LIVRABLES FINAUX/Les Design Patterns.docx
+++ b/LIVRABLES FINAUX/Les Design Patterns.docx
@@ -2783,6 +2783,7 @@
       <w:r>
         <w:rPr>
           <w:rFonts w:ascii="Times New Roman" w:eastAsia="Times New Roman" w:hAnsi="Times New Roman" w:cs="Times New Roman"/>
+          <w:noProof/>
           <w:sz w:val="24"/>
           <w:szCs w:val="24"/>
           <w:lang w:val="fr-FR"/>
@@ -3252,6 +3253,7 @@
       <w:r>
         <w:rPr>
           <w:rFonts w:ascii="Times New Roman" w:hAnsi="Times New Roman" w:cs="Times New Roman"/>
+          <w:noProof/>
           <w:sz w:val="24"/>
           <w:szCs w:val="36"/>
           <w:lang w:val="fr-FR"/>
@@ -3492,27 +3494,7 @@
           <w:szCs w:val="36"/>
           <w:lang w:val="fr-FR"/>
         </w:rPr>
-        <w:t xml:space="preserve"> </w:t>
-      </w:r>
-      <w:proofErr w:type="gramStart"/>
-      <w:r>
-        <w:rPr>
-          <w:rFonts w:ascii="Times New Roman" w:hAnsi="Times New Roman" w:cs="Times New Roman"/>
-          <w:sz w:val="24"/>
-          <w:szCs w:val="36"/>
-          <w:lang w:val="fr-FR"/>
-        </w:rPr>
-        <w:t>et</w:t>
-      </w:r>
-      <w:proofErr w:type="gramEnd"/>
-      <w:r>
-        <w:rPr>
-          <w:rFonts w:ascii="Times New Roman" w:hAnsi="Times New Roman" w:cs="Times New Roman"/>
-          <w:sz w:val="24"/>
-          <w:szCs w:val="36"/>
-          <w:lang w:val="fr-FR"/>
-        </w:rPr>
-        <w:t xml:space="preserve"> pour </w:t>
+        <w:t xml:space="preserve"> et pour </w:t>
       </w:r>
       <w:r>
         <w:rPr>
@@ -3592,7 +3574,7 @@
         <v:path o:extrusionok="f" gradientshapeok="t" o:connecttype="rect"/>
         <o:lock v:ext="edit" aspectratio="t"/>
       </v:shapetype>
-      <v:shape id="_x0000_i1770" type="#_x0000_t75" style="width:11.4pt;height:11.4pt" o:bullet="t">
+      <v:shape id="_x0000_i1782" type="#_x0000_t75" style="width:11.4pt;height:11.4pt" o:bullet="t">
         <v:imagedata r:id="rId1" o:title="msoF44C"/>
       </v:shape>
     </w:pict>
